--- a/Dokumentation/vorbereitenden Fragen.docx
+++ b/Dokumentation/vorbereitenden Fragen.docx
@@ -1,6 +1,6 @@
 
 <file path=word/document.xml><?xml version="1.0" encoding="utf-8"?>
-<w:document xmlns:ve="http://schemas.openxmlformats.org/markup-compatibility/2006" xmlns:o="urn:schemas-microsoft-com:office:office" xmlns:r="http://schemas.openxmlformats.org/officeDocument/2006/relationships" xmlns:m="http://schemas.openxmlformats.org/officeDocument/2006/math" xmlns:v="urn:schemas-microsoft-com:vml" xmlns:wp="http://schemas.openxmlformats.org/drawingml/2006/wordprocessingDrawing" xmlns:w10="urn:schemas-microsoft-com:office:word" xmlns:w="http://schemas.openxmlformats.org/wordprocessingml/2006/main" xmlns:wne="http://schemas.microsoft.com/office/word/2006/wordml">
+<w:document xmlns:wpc="http://schemas.microsoft.com/office/word/2010/wordprocessingCanvas" xmlns:mc="http://schemas.openxmlformats.org/markup-compatibility/2006" xmlns:o="urn:schemas-microsoft-com:office:office" xmlns:r="http://schemas.openxmlformats.org/officeDocument/2006/relationships" xmlns:m="http://schemas.openxmlformats.org/officeDocument/2006/math" xmlns:v="urn:schemas-microsoft-com:vml" xmlns:wp14="http://schemas.microsoft.com/office/word/2010/wordprocessingDrawing" xmlns:wp="http://schemas.openxmlformats.org/drawingml/2006/wordprocessingDrawing" xmlns:w10="urn:schemas-microsoft-com:office:word" xmlns:w="http://schemas.openxmlformats.org/wordprocessingml/2006/main" xmlns:w14="http://schemas.microsoft.com/office/word/2010/wordml" xmlns:w15="http://schemas.microsoft.com/office/word/2012/wordml" xmlns:wpg="http://schemas.microsoft.com/office/word/2010/wordprocessingGroup" xmlns:wpi="http://schemas.microsoft.com/office/word/2010/wordprocessingInk" xmlns:wne="http://schemas.microsoft.com/office/word/2006/wordml" xmlns:wps="http://schemas.microsoft.com/office/word/2010/wordprocessingShape" mc:Ignorable="w14 w15 wp14">
   <w:body>
     <w:p>
       <w:pPr>
@@ -57,14 +57,42 @@
           <w:sz w:val="22"/>
           <w:szCs w:val="22"/>
         </w:rPr>
-        <w:t>m kann jede Person arbeiten, die</w:t>
-      </w:r>
-      <w:r>
-        <w:rPr>
-          <w:sz w:val="22"/>
-          <w:szCs w:val="22"/>
-        </w:rPr>
-        <w:t xml:space="preserve"> ihren Einkauf digital dokumentieren und Auswertungen des aktuellen Kaufverhalten erhalten möchte. </w:t>
+        <w:t>m kann jede P</w:t>
+      </w:r>
+      <w:r>
+        <w:rPr>
+          <w:sz w:val="22"/>
+          <w:szCs w:val="22"/>
+        </w:rPr>
+        <w:t>rivatp</w:t>
+      </w:r>
+      <w:r>
+        <w:rPr>
+          <w:sz w:val="22"/>
+          <w:szCs w:val="22"/>
+        </w:rPr>
+        <w:t>erson arbeiten, die</w:t>
+      </w:r>
+      <w:r>
+        <w:rPr>
+          <w:sz w:val="22"/>
+          <w:szCs w:val="22"/>
+        </w:rPr>
+        <w:t xml:space="preserve"> ihren Einkauf digital dokumentieren und Auswertungen des aktuellen Kaufverhalten</w:t>
+      </w:r>
+      <w:r>
+        <w:rPr>
+          <w:sz w:val="22"/>
+          <w:szCs w:val="22"/>
+        </w:rPr>
+        <w:t>s</w:t>
+      </w:r>
+      <w:r>
+        <w:rPr>
+          <w:sz w:val="22"/>
+          <w:szCs w:val="22"/>
+        </w:rPr>
+        <w:t xml:space="preserve"> erhalten möchte. </w:t>
       </w:r>
       <w:r>
         <w:rPr>
@@ -85,14 +113,35 @@
           <w:sz w:val="22"/>
           <w:szCs w:val="22"/>
         </w:rPr>
-        <w:t xml:space="preserve">, der öfter für </w:t>
-      </w:r>
-      <w:r>
-        <w:rPr>
-          <w:sz w:val="22"/>
-          <w:szCs w:val="22"/>
-        </w:rPr>
-        <w:t>Gruppen Einkäufe tätigt</w:t>
+        <w:t>, der</w:t>
+      </w:r>
+      <w:r>
+        <w:rPr>
+          <w:sz w:val="22"/>
+          <w:szCs w:val="22"/>
+        </w:rPr>
+        <w:t xml:space="preserve"> für </w:t>
+      </w:r>
+      <w:r>
+        <w:rPr>
+          <w:sz w:val="22"/>
+          <w:szCs w:val="22"/>
+        </w:rPr>
+        <w:t>Gruppen</w:t>
+      </w:r>
+      <w:r>
+        <w:rPr>
+          <w:sz w:val="22"/>
+          <w:szCs w:val="22"/>
+        </w:rPr>
+        <w:t>, z. B. Mitgliedern einer Wohngemeinschaft,</w:t>
+      </w:r>
+      <w:r>
+        <w:rPr>
+          <w:sz w:val="22"/>
+          <w:szCs w:val="22"/>
+        </w:rPr>
+        <w:t xml:space="preserve"> Einkäufe tätigt</w:t>
       </w:r>
       <w:r>
         <w:rPr>
@@ -113,7 +162,14 @@
           <w:sz w:val="22"/>
           <w:szCs w:val="22"/>
         </w:rPr>
-        <w:t>Hilfe der Auswertungen mögliche</w:t>
+        <w:t>Hilfe der Auswertung</w:t>
+      </w:r>
+      <w:r>
+        <w:rPr>
+          <w:sz w:val="22"/>
+          <w:szCs w:val="22"/>
+        </w:rPr>
+        <w:t xml:space="preserve"> mögliche</w:t>
       </w:r>
       <w:r>
         <w:rPr>
@@ -609,6 +665,7 @@
           <w:sz w:val="22"/>
           <w:szCs w:val="22"/>
         </w:rPr>
+        <w:lastRenderedPageBreak/>
         <w:t>Zuordnung des Users zu der Gruppe</w:t>
       </w:r>
     </w:p>
@@ -629,7 +686,6 @@
           <w:sz w:val="22"/>
           <w:szCs w:val="22"/>
         </w:rPr>
-        <w:lastRenderedPageBreak/>
         <w:t>Produktname</w:t>
       </w:r>
     </w:p>
@@ -651,6 +707,26 @@
           <w:szCs w:val="22"/>
         </w:rPr>
         <w:t>Produktmenge</w:t>
+      </w:r>
+    </w:p>
+    <w:p>
+      <w:pPr>
+        <w:pStyle w:val="Default"/>
+        <w:numPr>
+          <w:ilvl w:val="1"/>
+          <w:numId w:val="4"/>
+        </w:numPr>
+        <w:rPr>
+          <w:sz w:val="22"/>
+          <w:szCs w:val="22"/>
+        </w:rPr>
+      </w:pPr>
+      <w:r>
+        <w:rPr>
+          <w:sz w:val="22"/>
+          <w:szCs w:val="22"/>
+        </w:rPr>
+        <w:t>Produktpreis</w:t>
       </w:r>
     </w:p>
     <w:p>
@@ -706,12 +782,245 @@
     <w:p>
       <w:pPr>
         <w:pStyle w:val="Default"/>
+        <w:numPr>
+          <w:ilvl w:val="1"/>
+          <w:numId w:val="2"/>
+        </w:numPr>
+        <w:rPr>
+          <w:sz w:val="22"/>
+          <w:szCs w:val="22"/>
+        </w:rPr>
+      </w:pPr>
+      <w:r>
+        <w:rPr>
+          <w:sz w:val="22"/>
+          <w:szCs w:val="22"/>
+        </w:rPr>
+        <w:t>Separater Zugang für Anbieter (Supermärkte) um Angebote einzupflegen, die der Käufer via Push-</w:t>
+      </w:r>
+      <w:proofErr w:type="spellStart"/>
+      <w:r>
+        <w:rPr>
+          <w:sz w:val="22"/>
+          <w:szCs w:val="22"/>
+        </w:rPr>
+        <w:t>Notification</w:t>
+      </w:r>
+      <w:proofErr w:type="spellEnd"/>
+      <w:r>
+        <w:rPr>
+          <w:sz w:val="22"/>
+          <w:szCs w:val="22"/>
+        </w:rPr>
+        <w:t xml:space="preserve"> bekommt</w:t>
+      </w:r>
+    </w:p>
+    <w:p>
+      <w:pPr>
+        <w:pStyle w:val="Default"/>
+        <w:numPr>
+          <w:ilvl w:val="1"/>
+          <w:numId w:val="2"/>
+        </w:numPr>
+        <w:rPr>
+          <w:sz w:val="22"/>
+          <w:szCs w:val="22"/>
+        </w:rPr>
+      </w:pPr>
+      <w:r>
+        <w:rPr>
+          <w:sz w:val="22"/>
+          <w:szCs w:val="22"/>
+        </w:rPr>
+        <w:t>Der Käufer kann einen Markt bewerten und sich die Bewertung eines Marktes anzeigen lassen.</w:t>
+      </w:r>
+    </w:p>
+    <w:p>
+      <w:pPr>
+        <w:pStyle w:val="Default"/>
+        <w:numPr>
+          <w:ilvl w:val="1"/>
+          <w:numId w:val="2"/>
+        </w:numPr>
+        <w:rPr>
+          <w:sz w:val="22"/>
+          <w:szCs w:val="22"/>
+        </w:rPr>
+      </w:pPr>
+      <w:r>
+        <w:rPr>
+          <w:sz w:val="22"/>
+          <w:szCs w:val="22"/>
+        </w:rPr>
+        <w:t>Via Push-</w:t>
+      </w:r>
+      <w:proofErr w:type="spellStart"/>
+      <w:r>
+        <w:rPr>
+          <w:sz w:val="22"/>
+          <w:szCs w:val="22"/>
+        </w:rPr>
+        <w:t>Notification</w:t>
+      </w:r>
+      <w:proofErr w:type="spellEnd"/>
+      <w:r>
+        <w:rPr>
+          <w:sz w:val="22"/>
+          <w:szCs w:val="22"/>
+        </w:rPr>
+        <w:t xml:space="preserve"> wird ein monatlicher Auswertungsreport erstellt</w:t>
+      </w:r>
+    </w:p>
+    <w:p>
+      <w:pPr>
+        <w:pStyle w:val="Default"/>
+        <w:numPr>
+          <w:ilvl w:val="1"/>
+          <w:numId w:val="2"/>
+        </w:numPr>
+        <w:rPr>
+          <w:sz w:val="22"/>
+          <w:szCs w:val="22"/>
+        </w:rPr>
+      </w:pPr>
+      <w:r>
+        <w:rPr>
+          <w:sz w:val="22"/>
+          <w:szCs w:val="22"/>
+        </w:rPr>
+        <w:t>Einkaufslisten werden anhand vergangener Einkäufe generiert</w:t>
+      </w:r>
+    </w:p>
+    <w:p>
+      <w:pPr>
+        <w:pStyle w:val="Default"/>
+        <w:numPr>
+          <w:ilvl w:val="1"/>
+          <w:numId w:val="2"/>
+        </w:numPr>
+        <w:rPr>
+          <w:sz w:val="22"/>
+          <w:szCs w:val="22"/>
+        </w:rPr>
+      </w:pPr>
+      <w:r>
+        <w:rPr>
+          <w:sz w:val="22"/>
+          <w:szCs w:val="22"/>
+        </w:rPr>
+        <w:t xml:space="preserve">Der Nutzer kann </w:t>
+      </w:r>
+      <w:r>
+        <w:rPr>
+          <w:sz w:val="22"/>
+          <w:szCs w:val="22"/>
+        </w:rPr>
+        <w:t xml:space="preserve">die </w:t>
+      </w:r>
+      <w:proofErr w:type="spellStart"/>
+      <w:r>
+        <w:rPr>
+          <w:sz w:val="22"/>
+          <w:szCs w:val="22"/>
+        </w:rPr>
+        <w:t>EInkaufsApp</w:t>
+      </w:r>
+      <w:proofErr w:type="spellEnd"/>
+      <w:r>
+        <w:rPr>
+          <w:sz w:val="22"/>
+          <w:szCs w:val="22"/>
+        </w:rPr>
+        <w:t xml:space="preserve"> mit </w:t>
+      </w:r>
+      <w:r>
+        <w:rPr>
+          <w:sz w:val="22"/>
+          <w:szCs w:val="22"/>
+        </w:rPr>
+        <w:t xml:space="preserve">via </w:t>
+      </w:r>
+      <w:proofErr w:type="spellStart"/>
+      <w:r>
+        <w:rPr>
+          <w:sz w:val="22"/>
+          <w:szCs w:val="22"/>
+        </w:rPr>
+        <w:t>Social</w:t>
+      </w:r>
+      <w:proofErr w:type="spellEnd"/>
+      <w:r>
+        <w:rPr>
+          <w:sz w:val="22"/>
+          <w:szCs w:val="22"/>
+        </w:rPr>
+        <w:t xml:space="preserve"> Media, z. B. </w:t>
+      </w:r>
+      <w:r>
+        <w:rPr>
+          <w:sz w:val="22"/>
+          <w:szCs w:val="22"/>
+        </w:rPr>
+        <w:t>Twitter oder Facebook</w:t>
+      </w:r>
+      <w:r>
+        <w:rPr>
+          <w:sz w:val="22"/>
+          <w:szCs w:val="22"/>
+        </w:rPr>
+        <w:t>,</w:t>
+      </w:r>
+      <w:r>
+        <w:rPr>
+          <w:sz w:val="22"/>
+          <w:szCs w:val="22"/>
+        </w:rPr>
+        <w:t xml:space="preserve"> </w:t>
+      </w:r>
+      <w:r>
+        <w:rPr>
+          <w:sz w:val="22"/>
+          <w:szCs w:val="22"/>
+        </w:rPr>
+        <w:t>koppeln</w:t>
+      </w:r>
+    </w:p>
+    <w:p>
+      <w:pPr>
+        <w:pStyle w:val="Default"/>
         <w:ind w:left="708"/>
         <w:rPr>
           <w:sz w:val="22"/>
           <w:szCs w:val="22"/>
         </w:rPr>
       </w:pPr>
+    </w:p>
+    <w:p>
+      <w:pPr>
+        <w:pStyle w:val="Default"/>
+        <w:ind w:left="708"/>
+        <w:rPr>
+          <w:sz w:val="22"/>
+          <w:szCs w:val="22"/>
+        </w:rPr>
+      </w:pPr>
+      <w:r>
+        <w:rPr>
+          <w:sz w:val="22"/>
+          <w:szCs w:val="22"/>
+        </w:rPr>
+        <w:t>//*</w:t>
+      </w:r>
+    </w:p>
+    <w:p>
+      <w:pPr>
+        <w:pStyle w:val="Default"/>
+        <w:ind w:left="708"/>
+        <w:rPr>
+          <w:sz w:val="22"/>
+          <w:szCs w:val="22"/>
+        </w:rPr>
+      </w:pPr>
       <w:r>
         <w:rPr>
           <w:sz w:val="22"/>
@@ -838,6 +1147,14 @@
           <w:szCs w:val="22"/>
         </w:rPr>
       </w:pPr>
+      <w:r>
+        <w:rPr>
+          <w:sz w:val="22"/>
+          <w:szCs w:val="22"/>
+        </w:rPr>
+        <w:tab/>
+        <w:t>*//</w:t>
+      </w:r>
     </w:p>
     <w:p>
       <w:pPr>
@@ -895,6 +1212,188 @@
         <w:rPr>
           <w:rFonts w:ascii="Tele-GroteskNor" w:hAnsi="Tele-GroteskNor"/>
         </w:rPr>
+        <w:t>Ein Anwendungsfall ist die Beschreibung eines Szenario</w:t>
+      </w:r>
+      <w:r>
+        <w:rPr>
+          <w:rFonts w:ascii="Tele-GroteskNor" w:hAnsi="Tele-GroteskNor"/>
+        </w:rPr>
+        <w:t>s</w:t>
+      </w:r>
+      <w:r>
+        <w:rPr>
+          <w:rFonts w:ascii="Tele-GroteskNor" w:hAnsi="Tele-GroteskNor"/>
+        </w:rPr>
+        <w:t xml:space="preserve"> innerhalb </w:t>
+      </w:r>
+      <w:r>
+        <w:rPr>
+          <w:rFonts w:ascii="Tele-GroteskNor" w:hAnsi="Tele-GroteskNor"/>
+        </w:rPr>
+        <w:t>einer gesamten Anwendung. Dabei beginnt in der Regel der Prozess mit einem Startzustand</w:t>
+      </w:r>
+      <w:r>
+        <w:rPr>
+          <w:rFonts w:ascii="Tele-GroteskNor" w:hAnsi="Tele-GroteskNor"/>
+        </w:rPr>
+        <w:t xml:space="preserve"> („</w:t>
+      </w:r>
+      <w:proofErr w:type="spellStart"/>
+      <w:r>
+        <w:rPr>
+          <w:rFonts w:ascii="Tele-GroteskNor" w:hAnsi="Tele-GroteskNor"/>
+        </w:rPr>
+        <w:t>Precondition</w:t>
+      </w:r>
+      <w:proofErr w:type="spellEnd"/>
+      <w:r>
+        <w:rPr>
+          <w:rFonts w:ascii="Tele-GroteskNor" w:hAnsi="Tele-GroteskNor"/>
+        </w:rPr>
+        <w:t>“)</w:t>
+      </w:r>
+      <w:r>
+        <w:rPr>
+          <w:rFonts w:ascii="Tele-GroteskNor" w:hAnsi="Tele-GroteskNor"/>
+        </w:rPr>
+        <w:t xml:space="preserve">, </w:t>
+      </w:r>
+      <w:r>
+        <w:rPr>
+          <w:rFonts w:ascii="Tele-GroteskNor" w:hAnsi="Tele-GroteskNor"/>
+        </w:rPr>
+        <w:t xml:space="preserve">dem Akteur, </w:t>
+      </w:r>
+      <w:r>
+        <w:rPr>
+          <w:rFonts w:ascii="Tele-GroteskNor" w:hAnsi="Tele-GroteskNor"/>
+        </w:rPr>
+        <w:t>der Abwicklung</w:t>
+      </w:r>
+      <w:r>
+        <w:rPr>
+          <w:rFonts w:ascii="Tele-GroteskNor" w:hAnsi="Tele-GroteskNor"/>
+        </w:rPr>
+        <w:t xml:space="preserve"> („Main Flow“),</w:t>
+      </w:r>
+      <w:r>
+        <w:rPr>
+          <w:rFonts w:ascii="Tele-GroteskNor" w:hAnsi="Tele-GroteskNor"/>
+        </w:rPr>
+        <w:t xml:space="preserve"> und dem Ziel</w:t>
+      </w:r>
+      <w:r>
+        <w:rPr>
+          <w:rFonts w:ascii="Tele-GroteskNor" w:hAnsi="Tele-GroteskNor"/>
+        </w:rPr>
+        <w:t>zu</w:t>
+      </w:r>
+      <w:r>
+        <w:rPr>
+          <w:rFonts w:ascii="Tele-GroteskNor" w:hAnsi="Tele-GroteskNor"/>
+        </w:rPr>
+        <w:t xml:space="preserve">stand. </w:t>
+      </w:r>
+      <w:r>
+        <w:rPr>
+          <w:rFonts w:ascii="Tele-GroteskNor" w:hAnsi="Tele-GroteskNor"/>
+        </w:rPr>
+        <w:t xml:space="preserve">Je nach Anwendungsfall bzw. </w:t>
+      </w:r>
+      <w:proofErr w:type="spellStart"/>
+      <w:r>
+        <w:rPr>
+          <w:rFonts w:ascii="Tele-GroteskNor" w:hAnsi="Tele-GroteskNor"/>
+        </w:rPr>
+        <w:t>Use</w:t>
+      </w:r>
+      <w:proofErr w:type="spellEnd"/>
+      <w:r>
+        <w:rPr>
+          <w:rFonts w:ascii="Tele-GroteskNor" w:hAnsi="Tele-GroteskNor"/>
+        </w:rPr>
+        <w:t xml:space="preserve"> Case werden die einzelnen </w:t>
+      </w:r>
+      <w:r>
+        <w:rPr>
+          <w:rFonts w:ascii="Tele-GroteskNor" w:hAnsi="Tele-GroteskNor"/>
+        </w:rPr>
+        <w:t xml:space="preserve">Parameter unterschiedlich angegeben. </w:t>
+      </w:r>
+    </w:p>
+    <w:p>
+      <w:pPr>
+        <w:pStyle w:val="Listenabsatz"/>
+        <w:rPr>
+          <w:rFonts w:ascii="Tele-GroteskNor" w:hAnsi="Tele-GroteskNor"/>
+        </w:rPr>
+      </w:pPr>
+      <w:r>
+        <w:rPr>
+          <w:rFonts w:ascii="Tele-GroteskNor" w:hAnsi="Tele-GroteskNor"/>
+        </w:rPr>
+        <w:t>Im Beispiel „</w:t>
+      </w:r>
+      <w:proofErr w:type="spellStart"/>
+      <w:r>
+        <w:rPr>
+          <w:rFonts w:ascii="Tele-GroteskNor" w:hAnsi="Tele-GroteskNor"/>
+        </w:rPr>
+        <w:t>EinkaufsApp</w:t>
+      </w:r>
+      <w:proofErr w:type="spellEnd"/>
+      <w:r>
+        <w:rPr>
+          <w:rFonts w:ascii="Tele-GroteskNor" w:hAnsi="Tele-GroteskNor"/>
+        </w:rPr>
+        <w:t xml:space="preserve">“ wäre ein potentieller Anwendungsfall „Gruppen verwalten“. </w:t>
+      </w:r>
+      <w:bookmarkStart w:id="1" w:name="_GoBack"/>
+      <w:bookmarkEnd w:id="1"/>
+    </w:p>
+    <w:p>
+      <w:pPr>
+        <w:rPr>
+          <w:rFonts w:ascii="Tele-GroteskNor" w:hAnsi="Tele-GroteskNor"/>
+        </w:rPr>
+      </w:pPr>
+    </w:p>
+    <w:p>
+      <w:pPr>
+        <w:rPr>
+          <w:rFonts w:ascii="Tele-GroteskNor" w:hAnsi="Tele-GroteskNor"/>
+        </w:rPr>
+      </w:pPr>
+      <w:r>
+        <w:rPr>
+          <w:rFonts w:ascii="Tele-GroteskNor" w:hAnsi="Tele-GroteskNor"/>
+        </w:rPr>
+        <w:t xml:space="preserve">//* </w:t>
+      </w:r>
+      <w:proofErr w:type="spellStart"/>
+      <w:r>
+        <w:rPr>
+          <w:rFonts w:ascii="Tele-GroteskNor" w:hAnsi="Tele-GroteskNor"/>
+        </w:rPr>
+        <w:t>wikipedia</w:t>
+      </w:r>
+      <w:proofErr w:type="spellEnd"/>
+    </w:p>
+    <w:p>
+      <w:pPr>
+        <w:pStyle w:val="Listenabsatz"/>
+        <w:numPr>
+          <w:ilvl w:val="0"/>
+          <w:numId w:val="4"/>
+        </w:numPr>
+        <w:rPr>
+          <w:rFonts w:ascii="Tele-GroteskNor" w:hAnsi="Tele-GroteskNor"/>
+        </w:rPr>
+      </w:pPr>
+      <w:r>
+        <w:rPr>
+          <w:rFonts w:ascii="Tele-GroteskNor" w:hAnsi="Tele-GroteskNor"/>
+        </w:rPr>
         <w:t xml:space="preserve">Ein Anwendungsfall beschreibt alle möglichen Szenarien, </w:t>
       </w:r>
       <w:r>
@@ -978,21 +1477,35 @@
         <w:rPr>
           <w:rFonts w:ascii="Tele-GroteskNor" w:hAnsi="Tele-GroteskNor"/>
         </w:rPr>
-        <w:t xml:space="preserve"> </w:t>
+        <w:t xml:space="preserve"> Cases notwendig sind.  Danach </w:t>
+      </w:r>
+      <w:proofErr w:type="gramStart"/>
+      <w:r>
+        <w:rPr>
+          <w:rFonts w:ascii="Tele-GroteskNor" w:hAnsi="Tele-GroteskNor"/>
+        </w:rPr>
+        <w:t>wird</w:t>
+      </w:r>
+      <w:proofErr w:type="gramEnd"/>
+      <w:r>
+        <w:rPr>
+          <w:rFonts w:ascii="Tele-GroteskNor" w:hAnsi="Tele-GroteskNor"/>
+        </w:rPr>
+        <w:t xml:space="preserve"> zuerst der Mail Flow und anschließend die Alternative </w:t>
       </w:r>
       <w:proofErr w:type="spellStart"/>
       <w:r>
         <w:rPr>
           <w:rFonts w:ascii="Tele-GroteskNor" w:hAnsi="Tele-GroteskNor"/>
         </w:rPr>
-        <w:t>Cases</w:t>
+        <w:t>Flows</w:t>
       </w:r>
       <w:proofErr w:type="spellEnd"/>
       <w:r>
         <w:rPr>
           <w:rFonts w:ascii="Tele-GroteskNor" w:hAnsi="Tele-GroteskNor"/>
         </w:rPr>
-        <w:t xml:space="preserve"> notwendig sind.  Danach wird zuerst der Mail Flow und anschließend die Alternative </w:t>
+        <w:t xml:space="preserve"> beschreiben. Hierbei ist zu achten, dass es mehrere Alternative </w:t>
       </w:r>
       <w:proofErr w:type="spellStart"/>
       <w:r>
@@ -1006,7 +1519,7 @@
         <w:rPr>
           <w:rFonts w:ascii="Tele-GroteskNor" w:hAnsi="Tele-GroteskNor"/>
         </w:rPr>
-        <w:t xml:space="preserve"> beschreiben. Hierbei ist zu achten, dass es mehrere Alternative </w:t>
+        <w:t xml:space="preserve"> gibt. Nach den </w:t>
       </w:r>
       <w:proofErr w:type="spellStart"/>
       <w:r>
@@ -1020,41 +1533,40 @@
         <w:rPr>
           <w:rFonts w:ascii="Tele-GroteskNor" w:hAnsi="Tele-GroteskNor"/>
         </w:rPr>
-        <w:t xml:space="preserve"> gibt. Nach den </w:t>
+        <w:t xml:space="preserve"> folgt das Ergebnis. Nach dem Ergebnis gibt es die Möglichkeit einzelne „Ausnahmen von der Regel“ zu definieren. Hier ist auch mehr als nur eine Ausnahme möglich. </w:t>
+      </w:r>
+      <w:r>
+        <w:rPr>
+          <w:rFonts w:ascii="Tele-GroteskNor" w:hAnsi="Tele-GroteskNor"/>
+        </w:rPr>
+        <w:t xml:space="preserve">Nachdem zum Schluss das Ergebnis der Ausnahmen beschrieben wurde wird der </w:t>
       </w:r>
       <w:proofErr w:type="spellStart"/>
       <w:r>
         <w:rPr>
           <w:rFonts w:ascii="Tele-GroteskNor" w:hAnsi="Tele-GroteskNor"/>
         </w:rPr>
-        <w:t>Flows</w:t>
+        <w:t>Use</w:t>
       </w:r>
       <w:proofErr w:type="spellEnd"/>
       <w:r>
         <w:rPr>
           <w:rFonts w:ascii="Tele-GroteskNor" w:hAnsi="Tele-GroteskNor"/>
         </w:rPr>
-        <w:t xml:space="preserve"> folgt das Ergebnis. Nach dem Ergebnis gibt es die Möglichkeit einzelne „Ausnahmen von der Regel“ zu definieren. Hier ist auch mehr als nur eine Ausnahme möglich. </w:t>
-      </w:r>
-      <w:r>
-        <w:rPr>
-          <w:rFonts w:ascii="Tele-GroteskNor" w:hAnsi="Tele-GroteskNor"/>
-        </w:rPr>
-        <w:t xml:space="preserve">Nachdem zum Schluss das Ergebnis der Ausnahmen beschrieben wurde wird der </w:t>
-      </w:r>
-      <w:proofErr w:type="spellStart"/>
-      <w:r>
-        <w:rPr>
-          <w:rFonts w:ascii="Tele-GroteskNor" w:hAnsi="Tele-GroteskNor"/>
-        </w:rPr>
-        <w:t>Use</w:t>
-      </w:r>
-      <w:proofErr w:type="spellEnd"/>
-      <w:r>
-        <w:rPr>
-          <w:rFonts w:ascii="Tele-GroteskNor" w:hAnsi="Tele-GroteskNor"/>
-        </w:rPr>
         <w:t xml:space="preserve"> Case abgemeldet. </w:t>
+      </w:r>
+    </w:p>
+    <w:p>
+      <w:pPr>
+        <w:rPr>
+          <w:rFonts w:ascii="Tele-GroteskNor" w:hAnsi="Tele-GroteskNor"/>
+        </w:rPr>
+      </w:pPr>
+      <w:r>
+        <w:rPr>
+          <w:rFonts w:ascii="Tele-GroteskNor" w:hAnsi="Tele-GroteskNor"/>
+        </w:rPr>
+        <w:t>*//</w:t>
       </w:r>
     </w:p>
     <w:sectPr>
@@ -1068,7 +1580,7 @@
 </file>
 
 <file path=word/comments.xml><?xml version="1.0" encoding="utf-8"?>
-<w:comments xmlns:ve="http://schemas.openxmlformats.org/markup-compatibility/2006" xmlns:o="urn:schemas-microsoft-com:office:office" xmlns:r="http://schemas.openxmlformats.org/officeDocument/2006/relationships" xmlns:m="http://schemas.openxmlformats.org/officeDocument/2006/math" xmlns:v="urn:schemas-microsoft-com:vml" xmlns:wp="http://schemas.openxmlformats.org/drawingml/2006/wordprocessingDrawing" xmlns:w10="urn:schemas-microsoft-com:office:word" xmlns:w="http://schemas.openxmlformats.org/wordprocessingml/2006/main" xmlns:wne="http://schemas.microsoft.com/office/word/2006/wordml">
+<w:comments xmlns:wpc="http://schemas.microsoft.com/office/word/2010/wordprocessingCanvas" xmlns:mc="http://schemas.openxmlformats.org/markup-compatibility/2006" xmlns:o="urn:schemas-microsoft-com:office:office" xmlns:r="http://schemas.openxmlformats.org/officeDocument/2006/relationships" xmlns:m="http://schemas.openxmlformats.org/officeDocument/2006/math" xmlns:v="urn:schemas-microsoft-com:vml" xmlns:wp14="http://schemas.microsoft.com/office/word/2010/wordprocessingDrawing" xmlns:wp="http://schemas.openxmlformats.org/drawingml/2006/wordprocessingDrawing" xmlns:w10="urn:schemas-microsoft-com:office:word" xmlns:w="http://schemas.openxmlformats.org/wordprocessingml/2006/main" xmlns:w14="http://schemas.microsoft.com/office/word/2010/wordml" xmlns:w15="http://schemas.microsoft.com/office/word/2012/wordml" xmlns:wpg="http://schemas.microsoft.com/office/word/2010/wordprocessingGroup" xmlns:wpi="http://schemas.microsoft.com/office/word/2010/wordprocessingInk" xmlns:wne="http://schemas.microsoft.com/office/word/2006/wordml" xmlns:wps="http://schemas.microsoft.com/office/word/2010/wordprocessingShape" mc:Ignorable="w14 w15 wp14">
   <w:comment w:id="0" w:author="A22549184" w:date="2015-12-10T11:15:00Z" w:initials="A">
     <w:p>
       <w:pPr>
@@ -1104,8 +1616,14 @@
 </w:comments>
 </file>
 
+<file path=word/commentsExtended.xml><?xml version="1.0" encoding="utf-8"?>
+<w15:commentsEx xmlns:wpc="http://schemas.microsoft.com/office/word/2010/wordprocessingCanvas" xmlns:mc="http://schemas.openxmlformats.org/markup-compatibility/2006" xmlns:o="urn:schemas-microsoft-com:office:office" xmlns:r="http://schemas.openxmlformats.org/officeDocument/2006/relationships" xmlns:m="http://schemas.openxmlformats.org/officeDocument/2006/math" xmlns:v="urn:schemas-microsoft-com:vml" xmlns:wp14="http://schemas.microsoft.com/office/word/2010/wordprocessingDrawing" xmlns:wp="http://schemas.openxmlformats.org/drawingml/2006/wordprocessingDrawing" xmlns:w10="urn:schemas-microsoft-com:office:word" xmlns:w="http://schemas.openxmlformats.org/wordprocessingml/2006/main" xmlns:w14="http://schemas.microsoft.com/office/word/2010/wordml" xmlns:w15="http://schemas.microsoft.com/office/word/2012/wordml" xmlns:wpg="http://schemas.microsoft.com/office/word/2010/wordprocessingGroup" xmlns:wpi="http://schemas.microsoft.com/office/word/2010/wordprocessingInk" xmlns:wne="http://schemas.microsoft.com/office/word/2006/wordml" xmlns:wps="http://schemas.microsoft.com/office/word/2010/wordprocessingShape" mc:Ignorable="w14 w15 wp14">
+  <w15:commentEx w15:paraId="0377EF78" w15:done="0"/>
+</w15:commentsEx>
+</file>
+
 <file path=word/numbering.xml><?xml version="1.0" encoding="utf-8"?>
-<w:numbering xmlns:ve="http://schemas.openxmlformats.org/markup-compatibility/2006" xmlns:o="urn:schemas-microsoft-com:office:office" xmlns:r="http://schemas.openxmlformats.org/officeDocument/2006/relationships" xmlns:m="http://schemas.openxmlformats.org/officeDocument/2006/math" xmlns:v="urn:schemas-microsoft-com:vml" xmlns:wp="http://schemas.openxmlformats.org/drawingml/2006/wordprocessingDrawing" xmlns:w10="urn:schemas-microsoft-com:office:word" xmlns:w="http://schemas.openxmlformats.org/wordprocessingml/2006/main" xmlns:wne="http://schemas.microsoft.com/office/word/2006/wordml">
+<w:numbering xmlns:wpc="http://schemas.microsoft.com/office/word/2010/wordprocessingCanvas" xmlns:mc="http://schemas.openxmlformats.org/markup-compatibility/2006" xmlns:o="urn:schemas-microsoft-com:office:office" xmlns:r="http://schemas.openxmlformats.org/officeDocument/2006/relationships" xmlns:m="http://schemas.openxmlformats.org/officeDocument/2006/math" xmlns:v="urn:schemas-microsoft-com:vml" xmlns:wp14="http://schemas.microsoft.com/office/word/2010/wordprocessingDrawing" xmlns:wp="http://schemas.openxmlformats.org/drawingml/2006/wordprocessingDrawing" xmlns:w10="urn:schemas-microsoft-com:office:word" xmlns:w="http://schemas.openxmlformats.org/wordprocessingml/2006/main" xmlns:w14="http://schemas.microsoft.com/office/word/2010/wordml" xmlns:w15="http://schemas.microsoft.com/office/word/2012/wordml" xmlns:wpg="http://schemas.microsoft.com/office/word/2010/wordprocessingGroup" xmlns:wpi="http://schemas.microsoft.com/office/word/2010/wordprocessingInk" xmlns:wne="http://schemas.microsoft.com/office/word/2006/wordml" xmlns:wps="http://schemas.microsoft.com/office/word/2010/wordprocessingShape" mc:Ignorable="w14 w15 wp14">
   <w:numPicBullet w:numPicBulletId="0">
     <w:pict>
       <v:shapetype id="_x0000_t75" coordsize="21600,21600" o:spt="75" o:preferrelative="t" path="m@4@5l@4@11@9@11@9@5xe" filled="f" stroked="f">
@@ -1127,12 +1645,12 @@
         <v:path o:extrusionok="f" gradientshapeok="t" o:connecttype="rect"/>
         <o:lock v:ext="edit" aspectratio="t"/>
       </v:shapetype>
-      <v:shape id="_x0000_i1029" type="#_x0000_t75" style="width:21pt;height:21pt" o:bullet="t">
+      <v:shape id="_x0000_i1037" type="#_x0000_t75" style="width:21pt;height:21pt" o:bullet="t">
         <v:imagedata r:id="rId1" o:title="unchecked_checkbox"/>
       </v:shape>
     </w:pict>
   </w:numPicBullet>
-  <w:abstractNum w:abstractNumId="0">
+  <w:abstractNum w:abstractNumId="0" w15:restartNumberingAfterBreak="0">
     <w:nsid w:val="095110C5"/>
     <w:multiLevelType w:val="hybridMultilevel"/>
     <w:tmpl w:val="B8A671E8"/>
@@ -1249,10 +1767,10 @@
       </w:rPr>
     </w:lvl>
   </w:abstractNum>
-  <w:abstractNum w:abstractNumId="1">
+  <w:abstractNum w:abstractNumId="1" w15:restartNumberingAfterBreak="0">
     <w:nsid w:val="1097194E"/>
     <w:multiLevelType w:val="hybridMultilevel"/>
-    <w:tmpl w:val="6CC4F392"/>
+    <w:tmpl w:val="465ED834"/>
     <w:lvl w:ilvl="0" w:tplc="0407000F">
       <w:start w:val="1"/>
       <w:numFmt w:val="decimal"/>
@@ -1265,7 +1783,7 @@
         <w:rFonts w:hint="default"/>
       </w:rPr>
     </w:lvl>
-    <w:lvl w:ilvl="1" w:tplc="04070019" w:tentative="1">
+    <w:lvl w:ilvl="1" w:tplc="04070019">
       <w:start w:val="1"/>
       <w:numFmt w:val="lowerLetter"/>
       <w:lvlText w:val="%2."/>
@@ -1338,7 +1856,7 @@
       </w:pPr>
     </w:lvl>
   </w:abstractNum>
-  <w:abstractNum w:abstractNumId="2">
+  <w:abstractNum w:abstractNumId="2" w15:restartNumberingAfterBreak="0">
     <w:nsid w:val="363E3083"/>
     <w:multiLevelType w:val="hybridMultilevel"/>
     <w:tmpl w:val="F0709132"/>
@@ -1451,7 +1969,7 @@
       </w:rPr>
     </w:lvl>
   </w:abstractNum>
-  <w:abstractNum w:abstractNumId="3">
+  <w:abstractNum w:abstractNumId="3" w15:restartNumberingAfterBreak="0">
     <w:nsid w:val="74D85C29"/>
     <w:multiLevelType w:val="hybridMultilevel"/>
     <w:tmpl w:val="D0106D08"/>
@@ -1580,7 +2098,7 @@
 </file>
 
 <file path=word/styles.xml><?xml version="1.0" encoding="utf-8"?>
-<w:styles xmlns:r="http://schemas.openxmlformats.org/officeDocument/2006/relationships" xmlns:w="http://schemas.openxmlformats.org/wordprocessingml/2006/main">
+<w:styles xmlns:mc="http://schemas.openxmlformats.org/markup-compatibility/2006" xmlns:r="http://schemas.openxmlformats.org/officeDocument/2006/relationships" xmlns:w="http://schemas.openxmlformats.org/wordprocessingml/2006/main" xmlns:w14="http://schemas.microsoft.com/office/word/2010/wordml" xmlns:w15="http://schemas.microsoft.com/office/word/2012/wordml" mc:Ignorable="w14 w15">
   <w:docDefaults>
     <w:rPrDefault>
       <w:rPr>
@@ -1596,144 +2114,378 @@
       </w:pPr>
     </w:pPrDefault>
   </w:docDefaults>
-  <w:latentStyles w:defLockedState="0" w:defUIPriority="99" w:defSemiHidden="1" w:defUnhideWhenUsed="1" w:defQFormat="0" w:count="267">
-    <w:lsdException w:name="Normal" w:semiHidden="0" w:uiPriority="0" w:unhideWhenUsed="0" w:qFormat="1"/>
-    <w:lsdException w:name="heading 1" w:semiHidden="0" w:uiPriority="9" w:unhideWhenUsed="0" w:qFormat="1"/>
-    <w:lsdException w:name="heading 2" w:uiPriority="9" w:qFormat="1"/>
-    <w:lsdException w:name="heading 3" w:uiPriority="9" w:qFormat="1"/>
-    <w:lsdException w:name="heading 4" w:uiPriority="9" w:qFormat="1"/>
-    <w:lsdException w:name="heading 5" w:uiPriority="9" w:qFormat="1"/>
-    <w:lsdException w:name="heading 6" w:uiPriority="9" w:qFormat="1"/>
-    <w:lsdException w:name="heading 7" w:uiPriority="9" w:qFormat="1"/>
-    <w:lsdException w:name="heading 8" w:uiPriority="9" w:qFormat="1"/>
-    <w:lsdException w:name="heading 9" w:uiPriority="9" w:qFormat="1"/>
-    <w:lsdException w:name="toc 1" w:uiPriority="39"/>
-    <w:lsdException w:name="toc 2" w:uiPriority="39"/>
-    <w:lsdException w:name="toc 3" w:uiPriority="39"/>
-    <w:lsdException w:name="toc 4" w:uiPriority="39"/>
-    <w:lsdException w:name="toc 5" w:uiPriority="39"/>
-    <w:lsdException w:name="toc 6" w:uiPriority="39"/>
-    <w:lsdException w:name="toc 7" w:uiPriority="39"/>
-    <w:lsdException w:name="toc 8" w:uiPriority="39"/>
-    <w:lsdException w:name="toc 9" w:uiPriority="39"/>
-    <w:lsdException w:name="caption" w:uiPriority="35" w:qFormat="1"/>
-    <w:lsdException w:name="Title" w:semiHidden="0" w:uiPriority="10" w:unhideWhenUsed="0" w:qFormat="1"/>
-    <w:lsdException w:name="Default Paragraph Font" w:uiPriority="1"/>
-    <w:lsdException w:name="Subtitle" w:semiHidden="0" w:uiPriority="11" w:unhideWhenUsed="0" w:qFormat="1"/>
-    <w:lsdException w:name="Strong" w:semiHidden="0" w:uiPriority="22" w:unhideWhenUsed="0" w:qFormat="1"/>
-    <w:lsdException w:name="Emphasis" w:semiHidden="0" w:uiPriority="20" w:unhideWhenUsed="0" w:qFormat="1"/>
-    <w:lsdException w:name="Table Grid" w:semiHidden="0" w:uiPriority="59" w:unhideWhenUsed="0"/>
-    <w:lsdException w:name="Placeholder Text" w:unhideWhenUsed="0"/>
-    <w:lsdException w:name="No Spacing" w:semiHidden="0" w:uiPriority="1" w:unhideWhenUsed="0" w:qFormat="1"/>
-    <w:lsdException w:name="Light Shading" w:semiHidden="0" w:uiPriority="60" w:unhideWhenUsed="0"/>
-    <w:lsdException w:name="Light List" w:semiHidden="0" w:uiPriority="61" w:unhideWhenUsed="0"/>
-    <w:lsdException w:name="Light Grid" w:semiHidden="0" w:uiPriority="62" w:unhideWhenUsed="0"/>
-    <w:lsdException w:name="Medium Shading 1" w:semiHidden="0" w:uiPriority="63" w:unhideWhenUsed="0"/>
-    <w:lsdException w:name="Medium Shading 2" w:semiHidden="0" w:uiPriority="64" w:unhideWhenUsed="0"/>
-    <w:lsdException w:name="Medium List 1" w:semiHidden="0" w:uiPriority="65" w:unhideWhenUsed="0"/>
-    <w:lsdException w:name="Medium List 2" w:semiHidden="0" w:uiPriority="66" w:unhideWhenUsed="0"/>
-    <w:lsdException w:name="Medium Grid 1" w:semiHidden="0" w:uiPriority="67" w:unhideWhenUsed="0"/>
-    <w:lsdException w:name="Medium Grid 2" w:semiHidden="0" w:uiPriority="68" w:unhideWhenUsed="0"/>
-    <w:lsdException w:name="Medium Grid 3" w:semiHidden="0" w:uiPriority="69" w:unhideWhenUsed="0"/>
-    <w:lsdException w:name="Dark List" w:semiHidden="0" w:uiPriority="70" w:unhideWhenUsed="0"/>
-    <w:lsdException w:name="Colorful Shading" w:semiHidden="0" w:uiPriority="71" w:unhideWhenUsed="0"/>
-    <w:lsdException w:name="Colorful List" w:semiHidden="0" w:uiPriority="72" w:unhideWhenUsed="0"/>
-    <w:lsdException w:name="Colorful Grid" w:semiHidden="0" w:uiPriority="73" w:unhideWhenUsed="0"/>
-    <w:lsdException w:name="Light Shading Accent 1" w:semiHidden="0" w:uiPriority="60" w:unhideWhenUsed="0"/>
-    <w:lsdException w:name="Light List Accent 1" w:semiHidden="0" w:uiPriority="61" w:unhideWhenUsed="0"/>
-    <w:lsdException w:name="Light Grid Accent 1" w:semiHidden="0" w:uiPriority="62" w:unhideWhenUsed="0"/>
-    <w:lsdException w:name="Medium Shading 1 Accent 1" w:semiHidden="0" w:uiPriority="63" w:unhideWhenUsed="0"/>
-    <w:lsdException w:name="Medium Shading 2 Accent 1" w:semiHidden="0" w:uiPriority="64" w:unhideWhenUsed="0"/>
-    <w:lsdException w:name="Medium List 1 Accent 1" w:semiHidden="0" w:uiPriority="65" w:unhideWhenUsed="0"/>
-    <w:lsdException w:name="Revision" w:unhideWhenUsed="0"/>
-    <w:lsdException w:name="List Paragraph" w:semiHidden="0" w:uiPriority="34" w:unhideWhenUsed="0" w:qFormat="1"/>
-    <w:lsdException w:name="Quote" w:semiHidden="0" w:uiPriority="29" w:unhideWhenUsed="0" w:qFormat="1"/>
-    <w:lsdException w:name="Intense Quote" w:semiHidden="0" w:uiPriority="30" w:unhideWhenUsed="0" w:qFormat="1"/>
-    <w:lsdException w:name="Medium List 2 Accent 1" w:semiHidden="0" w:uiPriority="66" w:unhideWhenUsed="0"/>
-    <w:lsdException w:name="Medium Grid 1 Accent 1" w:semiHidden="0" w:uiPriority="67" w:unhideWhenUsed="0"/>
-    <w:lsdException w:name="Medium Grid 2 Accent 1" w:semiHidden="0" w:uiPriority="68" w:unhideWhenUsed="0"/>
-    <w:lsdException w:name="Medium Grid 3 Accent 1" w:semiHidden="0" w:uiPriority="69" w:unhideWhenUsed="0"/>
-    <w:lsdException w:name="Dark List Accent 1" w:semiHidden="0" w:uiPriority="70" w:unhideWhenUsed="0"/>
-    <w:lsdException w:name="Colorful Shading Accent 1" w:semiHidden="0" w:uiPriority="71" w:unhideWhenUsed="0"/>
-    <w:lsdException w:name="Colorful List Accent 1" w:semiHidden="0" w:uiPriority="72" w:unhideWhenUsed="0"/>
-    <w:lsdException w:name="Colorful Grid Accent 1" w:semiHidden="0" w:uiPriority="73" w:unhideWhenUsed="0"/>
-    <w:lsdException w:name="Light Shading Accent 2" w:semiHidden="0" w:uiPriority="60" w:unhideWhenUsed="0"/>
-    <w:lsdException w:name="Light List Accent 2" w:semiHidden="0" w:uiPriority="61" w:unhideWhenUsed="0"/>
-    <w:lsdException w:name="Light Grid Accent 2" w:semiHidden="0" w:uiPriority="62" w:unhideWhenUsed="0"/>
-    <w:lsdException w:name="Medium Shading 1 Accent 2" w:semiHidden="0" w:uiPriority="63" w:unhideWhenUsed="0"/>
-    <w:lsdException w:name="Medium Shading 2 Accent 2" w:semiHidden="0" w:uiPriority="64" w:unhideWhenUsed="0"/>
-    <w:lsdException w:name="Medium List 1 Accent 2" w:semiHidden="0" w:uiPriority="65" w:unhideWhenUsed="0"/>
-    <w:lsdException w:name="Medium List 2 Accent 2" w:semiHidden="0" w:uiPriority="66" w:unhideWhenUsed="0"/>
-    <w:lsdException w:name="Medium Grid 1 Accent 2" w:semiHidden="0" w:uiPriority="67" w:unhideWhenUsed="0"/>
-    <w:lsdException w:name="Medium Grid 2 Accent 2" w:semiHidden="0" w:uiPriority="68" w:unhideWhenUsed="0"/>
-    <w:lsdException w:name="Medium Grid 3 Accent 2" w:semiHidden="0" w:uiPriority="69" w:unhideWhenUsed="0"/>
-    <w:lsdException w:name="Dark List Accent 2" w:semiHidden="0" w:uiPriority="70" w:unhideWhenUsed="0"/>
-    <w:lsdException w:name="Colorful Shading Accent 2" w:semiHidden="0" w:uiPriority="71" w:unhideWhenUsed="0"/>
-    <w:lsdException w:name="Colorful List Accent 2" w:semiHidden="0" w:uiPriority="72" w:unhideWhenUsed="0"/>
-    <w:lsdException w:name="Colorful Grid Accent 2" w:semiHidden="0" w:uiPriority="73" w:unhideWhenUsed="0"/>
-    <w:lsdException w:name="Light Shading Accent 3" w:semiHidden="0" w:uiPriority="60" w:unhideWhenUsed="0"/>
-    <w:lsdException w:name="Light List Accent 3" w:semiHidden="0" w:uiPriority="61" w:unhideWhenUsed="0"/>
-    <w:lsdException w:name="Light Grid Accent 3" w:semiHidden="0" w:uiPriority="62" w:unhideWhenUsed="0"/>
-    <w:lsdException w:name="Medium Shading 1 Accent 3" w:semiHidden="0" w:uiPriority="63" w:unhideWhenUsed="0"/>
-    <w:lsdException w:name="Medium Shading 2 Accent 3" w:semiHidden="0" w:uiPriority="64" w:unhideWhenUsed="0"/>
-    <w:lsdException w:name="Medium List 1 Accent 3" w:semiHidden="0" w:uiPriority="65" w:unhideWhenUsed="0"/>
-    <w:lsdException w:name="Medium List 2 Accent 3" w:semiHidden="0" w:uiPriority="66" w:unhideWhenUsed="0"/>
-    <w:lsdException w:name="Medium Grid 1 Accent 3" w:semiHidden="0" w:uiPriority="67" w:unhideWhenUsed="0"/>
-    <w:lsdException w:name="Medium Grid 2 Accent 3" w:semiHidden="0" w:uiPriority="68" w:unhideWhenUsed="0"/>
-    <w:lsdException w:name="Medium Grid 3 Accent 3" w:semiHidden="0" w:uiPriority="69" w:unhideWhenUsed="0"/>
-    <w:lsdException w:name="Dark List Accent 3" w:semiHidden="0" w:uiPriority="70" w:unhideWhenUsed="0"/>
-    <w:lsdException w:name="Colorful Shading Accent 3" w:semiHidden="0" w:uiPriority="71" w:unhideWhenUsed="0"/>
-    <w:lsdException w:name="Colorful List Accent 3" w:semiHidden="0" w:uiPriority="72" w:unhideWhenUsed="0"/>
-    <w:lsdException w:name="Colorful Grid Accent 3" w:semiHidden="0" w:uiPriority="73" w:unhideWhenUsed="0"/>
-    <w:lsdException w:name="Light Shading Accent 4" w:semiHidden="0" w:uiPriority="60" w:unhideWhenUsed="0"/>
-    <w:lsdException w:name="Light List Accent 4" w:semiHidden="0" w:uiPriority="61" w:unhideWhenUsed="0"/>
-    <w:lsdException w:name="Light Grid Accent 4" w:semiHidden="0" w:uiPriority="62" w:unhideWhenUsed="0"/>
-    <w:lsdException w:name="Medium Shading 1 Accent 4" w:semiHidden="0" w:uiPriority="63" w:unhideWhenUsed="0"/>
-    <w:lsdException w:name="Medium Shading 2 Accent 4" w:semiHidden="0" w:uiPriority="64" w:unhideWhenUsed="0"/>
-    <w:lsdException w:name="Medium List 1 Accent 4" w:semiHidden="0" w:uiPriority="65" w:unhideWhenUsed="0"/>
-    <w:lsdException w:name="Medium List 2 Accent 4" w:semiHidden="0" w:uiPriority="66" w:unhideWhenUsed="0"/>
-    <w:lsdException w:name="Medium Grid 1 Accent 4" w:semiHidden="0" w:uiPriority="67" w:unhideWhenUsed="0"/>
-    <w:lsdException w:name="Medium Grid 2 Accent 4" w:semiHidden="0" w:uiPriority="68" w:unhideWhenUsed="0"/>
-    <w:lsdException w:name="Medium Grid 3 Accent 4" w:semiHidden="0" w:uiPriority="69" w:unhideWhenUsed="0"/>
-    <w:lsdException w:name="Dark List Accent 4" w:semiHidden="0" w:uiPriority="70" w:unhideWhenUsed="0"/>
-    <w:lsdException w:name="Colorful Shading Accent 4" w:semiHidden="0" w:uiPriority="71" w:unhideWhenUsed="0"/>
-    <w:lsdException w:name="Colorful List Accent 4" w:semiHidden="0" w:uiPriority="72" w:unhideWhenUsed="0"/>
-    <w:lsdException w:name="Colorful Grid Accent 4" w:semiHidden="0" w:uiPriority="73" w:unhideWhenUsed="0"/>
-    <w:lsdException w:name="Light Shading Accent 5" w:semiHidden="0" w:uiPriority="60" w:unhideWhenUsed="0"/>
-    <w:lsdException w:name="Light List Accent 5" w:semiHidden="0" w:uiPriority="61" w:unhideWhenUsed="0"/>
-    <w:lsdException w:name="Light Grid Accent 5" w:semiHidden="0" w:uiPriority="62" w:unhideWhenUsed="0"/>
-    <w:lsdException w:name="Medium Shading 1 Accent 5" w:semiHidden="0" w:uiPriority="63" w:unhideWhenUsed="0"/>
-    <w:lsdException w:name="Medium Shading 2 Accent 5" w:semiHidden="0" w:uiPriority="64" w:unhideWhenUsed="0"/>
-    <w:lsdException w:name="Medium List 1 Accent 5" w:semiHidden="0" w:uiPriority="65" w:unhideWhenUsed="0"/>
-    <w:lsdException w:name="Medium List 2 Accent 5" w:semiHidden="0" w:uiPriority="66" w:unhideWhenUsed="0"/>
-    <w:lsdException w:name="Medium Grid 1 Accent 5" w:semiHidden="0" w:uiPriority="67" w:unhideWhenUsed="0"/>
-    <w:lsdException w:name="Medium Grid 2 Accent 5" w:semiHidden="0" w:uiPriority="68" w:unhideWhenUsed="0"/>
-    <w:lsdException w:name="Medium Grid 3 Accent 5" w:semiHidden="0" w:uiPriority="69" w:unhideWhenUsed="0"/>
-    <w:lsdException w:name="Dark List Accent 5" w:semiHidden="0" w:uiPriority="70" w:unhideWhenUsed="0"/>
-    <w:lsdException w:name="Colorful Shading Accent 5" w:semiHidden="0" w:uiPriority="71" w:unhideWhenUsed="0"/>
-    <w:lsdException w:name="Colorful List Accent 5" w:semiHidden="0" w:uiPriority="72" w:unhideWhenUsed="0"/>
-    <w:lsdException w:name="Colorful Grid Accent 5" w:semiHidden="0" w:uiPriority="73" w:unhideWhenUsed="0"/>
-    <w:lsdException w:name="Light Shading Accent 6" w:semiHidden="0" w:uiPriority="60" w:unhideWhenUsed="0"/>
-    <w:lsdException w:name="Light List Accent 6" w:semiHidden="0" w:uiPriority="61" w:unhideWhenUsed="0"/>
-    <w:lsdException w:name="Light Grid Accent 6" w:semiHidden="0" w:uiPriority="62" w:unhideWhenUsed="0"/>
-    <w:lsdException w:name="Medium Shading 1 Accent 6" w:semiHidden="0" w:uiPriority="63" w:unhideWhenUsed="0"/>
-    <w:lsdException w:name="Medium Shading 2 Accent 6" w:semiHidden="0" w:uiPriority="64" w:unhideWhenUsed="0"/>
-    <w:lsdException w:name="Medium List 1 Accent 6" w:semiHidden="0" w:uiPriority="65" w:unhideWhenUsed="0"/>
-    <w:lsdException w:name="Medium List 2 Accent 6" w:semiHidden="0" w:uiPriority="66" w:unhideWhenUsed="0"/>
-    <w:lsdException w:name="Medium Grid 1 Accent 6" w:semiHidden="0" w:uiPriority="67" w:unhideWhenUsed="0"/>
-    <w:lsdException w:name="Medium Grid 2 Accent 6" w:semiHidden="0" w:uiPriority="68" w:unhideWhenUsed="0"/>
-    <w:lsdException w:name="Medium Grid 3 Accent 6" w:semiHidden="0" w:uiPriority="69" w:unhideWhenUsed="0"/>
-    <w:lsdException w:name="Dark List Accent 6" w:semiHidden="0" w:uiPriority="70" w:unhideWhenUsed="0"/>
-    <w:lsdException w:name="Colorful Shading Accent 6" w:semiHidden="0" w:uiPriority="71" w:unhideWhenUsed="0"/>
-    <w:lsdException w:name="Colorful List Accent 6" w:semiHidden="0" w:uiPriority="72" w:unhideWhenUsed="0"/>
-    <w:lsdException w:name="Colorful Grid Accent 6" w:semiHidden="0" w:uiPriority="73" w:unhideWhenUsed="0"/>
-    <w:lsdException w:name="Subtle Emphasis" w:semiHidden="0" w:uiPriority="19" w:unhideWhenUsed="0" w:qFormat="1"/>
-    <w:lsdException w:name="Intense Emphasis" w:semiHidden="0" w:uiPriority="21" w:unhideWhenUsed="0" w:qFormat="1"/>
-    <w:lsdException w:name="Subtle Reference" w:semiHidden="0" w:uiPriority="31" w:unhideWhenUsed="0" w:qFormat="1"/>
-    <w:lsdException w:name="Intense Reference" w:semiHidden="0" w:uiPriority="32" w:unhideWhenUsed="0" w:qFormat="1"/>
-    <w:lsdException w:name="Book Title" w:semiHidden="0" w:uiPriority="33" w:unhideWhenUsed="0" w:qFormat="1"/>
-    <w:lsdException w:name="Bibliography" w:uiPriority="37"/>
-    <w:lsdException w:name="TOC Heading" w:uiPriority="39" w:qFormat="1"/>
+  <w:latentStyles w:defLockedState="0" w:defUIPriority="99" w:defSemiHidden="0" w:defUnhideWhenUsed="0" w:defQFormat="0" w:count="371">
+    <w:lsdException w:name="Normal" w:uiPriority="0" w:qFormat="1"/>
+    <w:lsdException w:name="heading 1" w:uiPriority="9" w:qFormat="1"/>
+    <w:lsdException w:name="heading 2" w:semiHidden="1" w:uiPriority="9" w:unhideWhenUsed="1" w:qFormat="1"/>
+    <w:lsdException w:name="heading 3" w:semiHidden="1" w:uiPriority="9" w:unhideWhenUsed="1" w:qFormat="1"/>
+    <w:lsdException w:name="heading 4" w:semiHidden="1" w:uiPriority="9" w:unhideWhenUsed="1" w:qFormat="1"/>
+    <w:lsdException w:name="heading 5" w:semiHidden="1" w:uiPriority="9" w:unhideWhenUsed="1" w:qFormat="1"/>
+    <w:lsdException w:name="heading 6" w:semiHidden="1" w:uiPriority="9" w:unhideWhenUsed="1" w:qFormat="1"/>
+    <w:lsdException w:name="heading 7" w:semiHidden="1" w:uiPriority="9" w:unhideWhenUsed="1" w:qFormat="1"/>
+    <w:lsdException w:name="heading 8" w:semiHidden="1" w:uiPriority="9" w:unhideWhenUsed="1" w:qFormat="1"/>
+    <w:lsdException w:name="heading 9" w:semiHidden="1" w:uiPriority="9" w:unhideWhenUsed="1" w:qFormat="1"/>
+    <w:lsdException w:name="index 1" w:semiHidden="1" w:unhideWhenUsed="1"/>
+    <w:lsdException w:name="index 2" w:semiHidden="1" w:unhideWhenUsed="1"/>
+    <w:lsdException w:name="index 3" w:semiHidden="1" w:unhideWhenUsed="1"/>
+    <w:lsdException w:name="index 4" w:semiHidden="1" w:unhideWhenUsed="1"/>
+    <w:lsdException w:name="index 5" w:semiHidden="1" w:unhideWhenUsed="1"/>
+    <w:lsdException w:name="index 6" w:semiHidden="1" w:unhideWhenUsed="1"/>
+    <w:lsdException w:name="index 7" w:semiHidden="1" w:unhideWhenUsed="1"/>
+    <w:lsdException w:name="index 8" w:semiHidden="1" w:unhideWhenUsed="1"/>
+    <w:lsdException w:name="index 9" w:semiHidden="1" w:unhideWhenUsed="1"/>
+    <w:lsdException w:name="toc 1" w:semiHidden="1" w:uiPriority="39" w:unhideWhenUsed="1"/>
+    <w:lsdException w:name="toc 2" w:semiHidden="1" w:uiPriority="39" w:unhideWhenUsed="1"/>
+    <w:lsdException w:name="toc 3" w:semiHidden="1" w:uiPriority="39" w:unhideWhenUsed="1"/>
+    <w:lsdException w:name="toc 4" w:semiHidden="1" w:uiPriority="39" w:unhideWhenUsed="1"/>
+    <w:lsdException w:name="toc 5" w:semiHidden="1" w:uiPriority="39" w:unhideWhenUsed="1"/>
+    <w:lsdException w:name="toc 6" w:semiHidden="1" w:uiPriority="39" w:unhideWhenUsed="1"/>
+    <w:lsdException w:name="toc 7" w:semiHidden="1" w:uiPriority="39" w:unhideWhenUsed="1"/>
+    <w:lsdException w:name="toc 8" w:semiHidden="1" w:uiPriority="39" w:unhideWhenUsed="1"/>
+    <w:lsdException w:name="toc 9" w:semiHidden="1" w:uiPriority="39" w:unhideWhenUsed="1"/>
+    <w:lsdException w:name="Normal Indent" w:semiHidden="1" w:unhideWhenUsed="1"/>
+    <w:lsdException w:name="footnote text" w:semiHidden="1" w:unhideWhenUsed="1"/>
+    <w:lsdException w:name="annotation text" w:semiHidden="1" w:unhideWhenUsed="1"/>
+    <w:lsdException w:name="header" w:semiHidden="1" w:unhideWhenUsed="1"/>
+    <w:lsdException w:name="footer" w:semiHidden="1" w:unhideWhenUsed="1"/>
+    <w:lsdException w:name="index heading" w:semiHidden="1" w:unhideWhenUsed="1"/>
+    <w:lsdException w:name="caption" w:semiHidden="1" w:uiPriority="35" w:unhideWhenUsed="1" w:qFormat="1"/>
+    <w:lsdException w:name="table of figures" w:semiHidden="1" w:unhideWhenUsed="1"/>
+    <w:lsdException w:name="envelope address" w:semiHidden="1" w:unhideWhenUsed="1"/>
+    <w:lsdException w:name="envelope return" w:semiHidden="1" w:unhideWhenUsed="1"/>
+    <w:lsdException w:name="footnote reference" w:semiHidden="1" w:unhideWhenUsed="1"/>
+    <w:lsdException w:name="annotation reference" w:semiHidden="1" w:unhideWhenUsed="1"/>
+    <w:lsdException w:name="line number" w:semiHidden="1" w:unhideWhenUsed="1"/>
+    <w:lsdException w:name="page number" w:semiHidden="1" w:unhideWhenUsed="1"/>
+    <w:lsdException w:name="endnote reference" w:semiHidden="1" w:unhideWhenUsed="1"/>
+    <w:lsdException w:name="endnote text" w:semiHidden="1" w:unhideWhenUsed="1"/>
+    <w:lsdException w:name="table of authorities" w:semiHidden="1" w:unhideWhenUsed="1"/>
+    <w:lsdException w:name="macro" w:semiHidden="1" w:unhideWhenUsed="1"/>
+    <w:lsdException w:name="toa heading" w:semiHidden="1" w:unhideWhenUsed="1"/>
+    <w:lsdException w:name="List" w:semiHidden="1" w:unhideWhenUsed="1"/>
+    <w:lsdException w:name="List Bullet" w:semiHidden="1" w:unhideWhenUsed="1"/>
+    <w:lsdException w:name="List Number" w:semiHidden="1" w:unhideWhenUsed="1"/>
+    <w:lsdException w:name="List 2" w:semiHidden="1" w:unhideWhenUsed="1"/>
+    <w:lsdException w:name="List 3" w:semiHidden="1" w:unhideWhenUsed="1"/>
+    <w:lsdException w:name="List 4" w:semiHidden="1" w:unhideWhenUsed="1"/>
+    <w:lsdException w:name="List 5" w:semiHidden="1" w:unhideWhenUsed="1"/>
+    <w:lsdException w:name="List Bullet 2" w:semiHidden="1" w:unhideWhenUsed="1"/>
+    <w:lsdException w:name="List Bullet 3" w:semiHidden="1" w:unhideWhenUsed="1"/>
+    <w:lsdException w:name="List Bullet 4" w:semiHidden="1" w:unhideWhenUsed="1"/>
+    <w:lsdException w:name="List Bullet 5" w:semiHidden="1" w:unhideWhenUsed="1"/>
+    <w:lsdException w:name="List Number 2" w:semiHidden="1" w:unhideWhenUsed="1"/>
+    <w:lsdException w:name="List Number 3" w:semiHidden="1" w:unhideWhenUsed="1"/>
+    <w:lsdException w:name="List Number 4" w:semiHidden="1" w:unhideWhenUsed="1"/>
+    <w:lsdException w:name="List Number 5" w:semiHidden="1" w:unhideWhenUsed="1"/>
+    <w:lsdException w:name="Title" w:uiPriority="10" w:qFormat="1"/>
+    <w:lsdException w:name="Closing" w:semiHidden="1" w:unhideWhenUsed="1"/>
+    <w:lsdException w:name="Signature" w:semiHidden="1" w:unhideWhenUsed="1"/>
+    <w:lsdException w:name="Default Paragraph Font" w:semiHidden="1" w:uiPriority="1" w:unhideWhenUsed="1"/>
+    <w:lsdException w:name="Body Text" w:semiHidden="1" w:unhideWhenUsed="1"/>
+    <w:lsdException w:name="Body Text Indent" w:semiHidden="1" w:unhideWhenUsed="1"/>
+    <w:lsdException w:name="List Continue" w:semiHidden="1" w:unhideWhenUsed="1"/>
+    <w:lsdException w:name="List Continue 2" w:semiHidden="1" w:unhideWhenUsed="1"/>
+    <w:lsdException w:name="List Continue 3" w:semiHidden="1" w:unhideWhenUsed="1"/>
+    <w:lsdException w:name="List Continue 4" w:semiHidden="1" w:unhideWhenUsed="1"/>
+    <w:lsdException w:name="List Continue 5" w:semiHidden="1" w:unhideWhenUsed="1"/>
+    <w:lsdException w:name="Message Header" w:semiHidden="1" w:unhideWhenUsed="1"/>
+    <w:lsdException w:name="Subtitle" w:uiPriority="11" w:qFormat="1"/>
+    <w:lsdException w:name="Salutation" w:semiHidden="1" w:unhideWhenUsed="1"/>
+    <w:lsdException w:name="Date" w:semiHidden="1" w:unhideWhenUsed="1"/>
+    <w:lsdException w:name="Body Text First Indent" w:semiHidden="1" w:unhideWhenUsed="1"/>
+    <w:lsdException w:name="Body Text First Indent 2" w:semiHidden="1" w:unhideWhenUsed="1"/>
+    <w:lsdException w:name="Note Heading" w:semiHidden="1" w:unhideWhenUsed="1"/>
+    <w:lsdException w:name="Body Text 2" w:semiHidden="1" w:unhideWhenUsed="1"/>
+    <w:lsdException w:name="Body Text 3" w:semiHidden="1" w:unhideWhenUsed="1"/>
+    <w:lsdException w:name="Body Text Indent 2" w:semiHidden="1" w:unhideWhenUsed="1"/>
+    <w:lsdException w:name="Body Text Indent 3" w:semiHidden="1" w:unhideWhenUsed="1"/>
+    <w:lsdException w:name="Block Text" w:semiHidden="1" w:unhideWhenUsed="1"/>
+    <w:lsdException w:name="Hyperlink" w:semiHidden="1" w:unhideWhenUsed="1"/>
+    <w:lsdException w:name="FollowedHyperlink" w:semiHidden="1" w:unhideWhenUsed="1"/>
+    <w:lsdException w:name="Strong" w:uiPriority="22" w:qFormat="1"/>
+    <w:lsdException w:name="Emphasis" w:uiPriority="20" w:qFormat="1"/>
+    <w:lsdException w:name="Document Map" w:semiHidden="1" w:unhideWhenUsed="1"/>
+    <w:lsdException w:name="Plain Text" w:semiHidden="1" w:unhideWhenUsed="1"/>
+    <w:lsdException w:name="E-mail Signature" w:semiHidden="1" w:unhideWhenUsed="1"/>
+    <w:lsdException w:name="HTML Top of Form" w:semiHidden="1" w:unhideWhenUsed="1"/>
+    <w:lsdException w:name="HTML Bottom of Form" w:semiHidden="1" w:unhideWhenUsed="1"/>
+    <w:lsdException w:name="Normal (Web)" w:semiHidden="1" w:unhideWhenUsed="1"/>
+    <w:lsdException w:name="HTML Acronym" w:semiHidden="1" w:unhideWhenUsed="1"/>
+    <w:lsdException w:name="HTML Address" w:semiHidden="1" w:unhideWhenUsed="1"/>
+    <w:lsdException w:name="HTML Cite" w:semiHidden="1" w:unhideWhenUsed="1"/>
+    <w:lsdException w:name="HTML Code" w:semiHidden="1" w:unhideWhenUsed="1"/>
+    <w:lsdException w:name="HTML Definition" w:semiHidden="1" w:unhideWhenUsed="1"/>
+    <w:lsdException w:name="HTML Keyboard" w:semiHidden="1" w:unhideWhenUsed="1"/>
+    <w:lsdException w:name="HTML Preformatted" w:semiHidden="1" w:unhideWhenUsed="1"/>
+    <w:lsdException w:name="HTML Sample" w:semiHidden="1" w:unhideWhenUsed="1"/>
+    <w:lsdException w:name="HTML Typewriter" w:semiHidden="1" w:unhideWhenUsed="1"/>
+    <w:lsdException w:name="HTML Variable" w:semiHidden="1" w:unhideWhenUsed="1"/>
+    <w:lsdException w:name="Normal Table" w:semiHidden="1" w:unhideWhenUsed="1"/>
+    <w:lsdException w:name="annotation subject" w:semiHidden="1" w:unhideWhenUsed="1"/>
+    <w:lsdException w:name="No List" w:semiHidden="1" w:unhideWhenUsed="1"/>
+    <w:lsdException w:name="Outline List 1" w:semiHidden="1" w:unhideWhenUsed="1"/>
+    <w:lsdException w:name="Outline List 2" w:semiHidden="1" w:unhideWhenUsed="1"/>
+    <w:lsdException w:name="Outline List 3" w:semiHidden="1" w:unhideWhenUsed="1"/>
+    <w:lsdException w:name="Table Simple 1" w:semiHidden="1" w:unhideWhenUsed="1"/>
+    <w:lsdException w:name="Table Simple 2" w:semiHidden="1" w:unhideWhenUsed="1"/>
+    <w:lsdException w:name="Table Simple 3" w:semiHidden="1" w:unhideWhenUsed="1"/>
+    <w:lsdException w:name="Table Classic 1" w:semiHidden="1" w:unhideWhenUsed="1"/>
+    <w:lsdException w:name="Table Classic 2" w:semiHidden="1" w:unhideWhenUsed="1"/>
+    <w:lsdException w:name="Table Classic 3" w:semiHidden="1" w:unhideWhenUsed="1"/>
+    <w:lsdException w:name="Table Classic 4" w:semiHidden="1" w:unhideWhenUsed="1"/>
+    <w:lsdException w:name="Table Colorful 1" w:semiHidden="1" w:unhideWhenUsed="1"/>
+    <w:lsdException w:name="Table Colorful 2" w:semiHidden="1" w:unhideWhenUsed="1"/>
+    <w:lsdException w:name="Table Colorful 3" w:semiHidden="1" w:unhideWhenUsed="1"/>
+    <w:lsdException w:name="Table Columns 1" w:semiHidden="1" w:unhideWhenUsed="1"/>
+    <w:lsdException w:name="Table Columns 2" w:semiHidden="1" w:unhideWhenUsed="1"/>
+    <w:lsdException w:name="Table Columns 3" w:semiHidden="1" w:unhideWhenUsed="1"/>
+    <w:lsdException w:name="Table Columns 4" w:semiHidden="1" w:unhideWhenUsed="1"/>
+    <w:lsdException w:name="Table Columns 5" w:semiHidden="1" w:unhideWhenUsed="1"/>
+    <w:lsdException w:name="Table Grid 1" w:semiHidden="1" w:unhideWhenUsed="1"/>
+    <w:lsdException w:name="Table Grid 2" w:semiHidden="1" w:unhideWhenUsed="1"/>
+    <w:lsdException w:name="Table Grid 3" w:semiHidden="1" w:unhideWhenUsed="1"/>
+    <w:lsdException w:name="Table Grid 4" w:semiHidden="1" w:unhideWhenUsed="1"/>
+    <w:lsdException w:name="Table Grid 5" w:semiHidden="1" w:unhideWhenUsed="1"/>
+    <w:lsdException w:name="Table Grid 6" w:semiHidden="1" w:unhideWhenUsed="1"/>
+    <w:lsdException w:name="Table Grid 7" w:semiHidden="1" w:unhideWhenUsed="1"/>
+    <w:lsdException w:name="Table Grid 8" w:semiHidden="1" w:unhideWhenUsed="1"/>
+    <w:lsdException w:name="Table List 1" w:semiHidden="1" w:unhideWhenUsed="1"/>
+    <w:lsdException w:name="Table List 2" w:semiHidden="1" w:unhideWhenUsed="1"/>
+    <w:lsdException w:name="Table List 3" w:semiHidden="1" w:unhideWhenUsed="1"/>
+    <w:lsdException w:name="Table List 4" w:semiHidden="1" w:unhideWhenUsed="1"/>
+    <w:lsdException w:name="Table List 5" w:semiHidden="1" w:unhideWhenUsed="1"/>
+    <w:lsdException w:name="Table List 6" w:semiHidden="1" w:unhideWhenUsed="1"/>
+    <w:lsdException w:name="Table List 7" w:semiHidden="1" w:unhideWhenUsed="1"/>
+    <w:lsdException w:name="Table List 8" w:semiHidden="1" w:unhideWhenUsed="1"/>
+    <w:lsdException w:name="Table 3D effects 1" w:semiHidden="1" w:unhideWhenUsed="1"/>
+    <w:lsdException w:name="Table 3D effects 2" w:semiHidden="1" w:unhideWhenUsed="1"/>
+    <w:lsdException w:name="Table 3D effects 3" w:semiHidden="1" w:unhideWhenUsed="1"/>
+    <w:lsdException w:name="Table Contemporary" w:semiHidden="1" w:unhideWhenUsed="1"/>
+    <w:lsdException w:name="Table Elegant" w:semiHidden="1" w:unhideWhenUsed="1"/>
+    <w:lsdException w:name="Table Professional" w:semiHidden="1" w:unhideWhenUsed="1"/>
+    <w:lsdException w:name="Table Subtle 1" w:semiHidden="1" w:unhideWhenUsed="1"/>
+    <w:lsdException w:name="Table Subtle 2" w:semiHidden="1" w:unhideWhenUsed="1"/>
+    <w:lsdException w:name="Table Web 1" w:semiHidden="1" w:unhideWhenUsed="1"/>
+    <w:lsdException w:name="Table Web 2" w:semiHidden="1" w:unhideWhenUsed="1"/>
+    <w:lsdException w:name="Table Web 3" w:semiHidden="1" w:unhideWhenUsed="1"/>
+    <w:lsdException w:name="Balloon Text" w:semiHidden="1" w:unhideWhenUsed="1"/>
+    <w:lsdException w:name="Table Grid" w:uiPriority="59"/>
+    <w:lsdException w:name="Table Theme" w:semiHidden="1" w:unhideWhenUsed="1"/>
+    <w:lsdException w:name="Placeholder Text" w:semiHidden="1"/>
+    <w:lsdException w:name="No Spacing" w:uiPriority="1" w:qFormat="1"/>
+    <w:lsdException w:name="Light Shading" w:uiPriority="60"/>
+    <w:lsdException w:name="Light List" w:uiPriority="61"/>
+    <w:lsdException w:name="Light Grid" w:uiPriority="62"/>
+    <w:lsdException w:name="Medium Shading 1" w:uiPriority="63"/>
+    <w:lsdException w:name="Medium Shading 2" w:uiPriority="64"/>
+    <w:lsdException w:name="Medium List 1" w:uiPriority="65"/>
+    <w:lsdException w:name="Medium List 2" w:uiPriority="66"/>
+    <w:lsdException w:name="Medium Grid 1" w:uiPriority="67"/>
+    <w:lsdException w:name="Medium Grid 2" w:uiPriority="68"/>
+    <w:lsdException w:name="Medium Grid 3" w:uiPriority="69"/>
+    <w:lsdException w:name="Dark List" w:uiPriority="70"/>
+    <w:lsdException w:name="Colorful Shading" w:uiPriority="71"/>
+    <w:lsdException w:name="Colorful List" w:uiPriority="72"/>
+    <w:lsdException w:name="Colorful Grid" w:uiPriority="73"/>
+    <w:lsdException w:name="Light Shading Accent 1" w:uiPriority="60"/>
+    <w:lsdException w:name="Light List Accent 1" w:uiPriority="61"/>
+    <w:lsdException w:name="Light Grid Accent 1" w:uiPriority="62"/>
+    <w:lsdException w:name="Medium Shading 1 Accent 1" w:uiPriority="63"/>
+    <w:lsdException w:name="Medium Shading 2 Accent 1" w:uiPriority="64"/>
+    <w:lsdException w:name="Medium List 1 Accent 1" w:uiPriority="65"/>
+    <w:lsdException w:name="Revision" w:semiHidden="1"/>
+    <w:lsdException w:name="List Paragraph" w:uiPriority="34" w:qFormat="1"/>
+    <w:lsdException w:name="Quote" w:uiPriority="29" w:qFormat="1"/>
+    <w:lsdException w:name="Intense Quote" w:uiPriority="30" w:qFormat="1"/>
+    <w:lsdException w:name="Medium List 2 Accent 1" w:uiPriority="66"/>
+    <w:lsdException w:name="Medium Grid 1 Accent 1" w:uiPriority="67"/>
+    <w:lsdException w:name="Medium Grid 2 Accent 1" w:uiPriority="68"/>
+    <w:lsdException w:name="Medium Grid 3 Accent 1" w:uiPriority="69"/>
+    <w:lsdException w:name="Dark List Accent 1" w:uiPriority="70"/>
+    <w:lsdException w:name="Colorful Shading Accent 1" w:uiPriority="71"/>
+    <w:lsdException w:name="Colorful List Accent 1" w:uiPriority="72"/>
+    <w:lsdException w:name="Colorful Grid Accent 1" w:uiPriority="73"/>
+    <w:lsdException w:name="Light Shading Accent 2" w:uiPriority="60"/>
+    <w:lsdException w:name="Light List Accent 2" w:uiPriority="61"/>
+    <w:lsdException w:name="Light Grid Accent 2" w:uiPriority="62"/>
+    <w:lsdException w:name="Medium Shading 1 Accent 2" w:uiPriority="63"/>
+    <w:lsdException w:name="Medium Shading 2 Accent 2" w:uiPriority="64"/>
+    <w:lsdException w:name="Medium List 1 Accent 2" w:uiPriority="65"/>
+    <w:lsdException w:name="Medium List 2 Accent 2" w:uiPriority="66"/>
+    <w:lsdException w:name="Medium Grid 1 Accent 2" w:uiPriority="67"/>
+    <w:lsdException w:name="Medium Grid 2 Accent 2" w:uiPriority="68"/>
+    <w:lsdException w:name="Medium Grid 3 Accent 2" w:uiPriority="69"/>
+    <w:lsdException w:name="Dark List Accent 2" w:uiPriority="70"/>
+    <w:lsdException w:name="Colorful Shading Accent 2" w:uiPriority="71"/>
+    <w:lsdException w:name="Colorful List Accent 2" w:uiPriority="72"/>
+    <w:lsdException w:name="Colorful Grid Accent 2" w:uiPriority="73"/>
+    <w:lsdException w:name="Light Shading Accent 3" w:uiPriority="60"/>
+    <w:lsdException w:name="Light List Accent 3" w:uiPriority="61"/>
+    <w:lsdException w:name="Light Grid Accent 3" w:uiPriority="62"/>
+    <w:lsdException w:name="Medium Shading 1 Accent 3" w:uiPriority="63"/>
+    <w:lsdException w:name="Medium Shading 2 Accent 3" w:uiPriority="64"/>
+    <w:lsdException w:name="Medium List 1 Accent 3" w:uiPriority="65"/>
+    <w:lsdException w:name="Medium List 2 Accent 3" w:uiPriority="66"/>
+    <w:lsdException w:name="Medium Grid 1 Accent 3" w:uiPriority="67"/>
+    <w:lsdException w:name="Medium Grid 2 Accent 3" w:uiPriority="68"/>
+    <w:lsdException w:name="Medium Grid 3 Accent 3" w:uiPriority="69"/>
+    <w:lsdException w:name="Dark List Accent 3" w:uiPriority="70"/>
+    <w:lsdException w:name="Colorful Shading Accent 3" w:uiPriority="71"/>
+    <w:lsdException w:name="Colorful List Accent 3" w:uiPriority="72"/>
+    <w:lsdException w:name="Colorful Grid Accent 3" w:uiPriority="73"/>
+    <w:lsdException w:name="Light Shading Accent 4" w:uiPriority="60"/>
+    <w:lsdException w:name="Light List Accent 4" w:uiPriority="61"/>
+    <w:lsdException w:name="Light Grid Accent 4" w:uiPriority="62"/>
+    <w:lsdException w:name="Medium Shading 1 Accent 4" w:uiPriority="63"/>
+    <w:lsdException w:name="Medium Shading 2 Accent 4" w:uiPriority="64"/>
+    <w:lsdException w:name="Medium List 1 Accent 4" w:uiPriority="65"/>
+    <w:lsdException w:name="Medium List 2 Accent 4" w:uiPriority="66"/>
+    <w:lsdException w:name="Medium Grid 1 Accent 4" w:uiPriority="67"/>
+    <w:lsdException w:name="Medium Grid 2 Accent 4" w:uiPriority="68"/>
+    <w:lsdException w:name="Medium Grid 3 Accent 4" w:uiPriority="69"/>
+    <w:lsdException w:name="Dark List Accent 4" w:uiPriority="70"/>
+    <w:lsdException w:name="Colorful Shading Accent 4" w:uiPriority="71"/>
+    <w:lsdException w:name="Colorful List Accent 4" w:uiPriority="72"/>
+    <w:lsdException w:name="Colorful Grid Accent 4" w:uiPriority="73"/>
+    <w:lsdException w:name="Light Shading Accent 5" w:uiPriority="60"/>
+    <w:lsdException w:name="Light List Accent 5" w:uiPriority="61"/>
+    <w:lsdException w:name="Light Grid Accent 5" w:uiPriority="62"/>
+    <w:lsdException w:name="Medium Shading 1 Accent 5" w:uiPriority="63"/>
+    <w:lsdException w:name="Medium Shading 2 Accent 5" w:uiPriority="64"/>
+    <w:lsdException w:name="Medium List 1 Accent 5" w:uiPriority="65"/>
+    <w:lsdException w:name="Medium List 2 Accent 5" w:uiPriority="66"/>
+    <w:lsdException w:name="Medium Grid 1 Accent 5" w:uiPriority="67"/>
+    <w:lsdException w:name="Medium Grid 2 Accent 5" w:uiPriority="68"/>
+    <w:lsdException w:name="Medium Grid 3 Accent 5" w:uiPriority="69"/>
+    <w:lsdException w:name="Dark List Accent 5" w:uiPriority="70"/>
+    <w:lsdException w:name="Colorful Shading Accent 5" w:uiPriority="71"/>
+    <w:lsdException w:name="Colorful List Accent 5" w:uiPriority="72"/>
+    <w:lsdException w:name="Colorful Grid Accent 5" w:uiPriority="73"/>
+    <w:lsdException w:name="Light Shading Accent 6" w:uiPriority="60"/>
+    <w:lsdException w:name="Light List Accent 6" w:uiPriority="61"/>
+    <w:lsdException w:name="Light Grid Accent 6" w:uiPriority="62"/>
+    <w:lsdException w:name="Medium Shading 1 Accent 6" w:uiPriority="63"/>
+    <w:lsdException w:name="Medium Shading 2 Accent 6" w:uiPriority="64"/>
+    <w:lsdException w:name="Medium List 1 Accent 6" w:uiPriority="65"/>
+    <w:lsdException w:name="Medium List 2 Accent 6" w:uiPriority="66"/>
+    <w:lsdException w:name="Medium Grid 1 Accent 6" w:uiPriority="67"/>
+    <w:lsdException w:name="Medium Grid 2 Accent 6" w:uiPriority="68"/>
+    <w:lsdException w:name="Medium Grid 3 Accent 6" w:uiPriority="69"/>
+    <w:lsdException w:name="Dark List Accent 6" w:uiPriority="70"/>
+    <w:lsdException w:name="Colorful Shading Accent 6" w:uiPriority="71"/>
+    <w:lsdException w:name="Colorful List Accent 6" w:uiPriority="72"/>
+    <w:lsdException w:name="Colorful Grid Accent 6" w:uiPriority="73"/>
+    <w:lsdException w:name="Subtle Emphasis" w:uiPriority="19" w:qFormat="1"/>
+    <w:lsdException w:name="Intense Emphasis" w:uiPriority="21" w:qFormat="1"/>
+    <w:lsdException w:name="Subtle Reference" w:uiPriority="31" w:qFormat="1"/>
+    <w:lsdException w:name="Intense Reference" w:uiPriority="32" w:qFormat="1"/>
+    <w:lsdException w:name="Book Title" w:uiPriority="33" w:qFormat="1"/>
+    <w:lsdException w:name="Bibliography" w:semiHidden="1" w:uiPriority="37" w:unhideWhenUsed="1"/>
+    <w:lsdException w:name="TOC Heading" w:semiHidden="1" w:uiPriority="39" w:unhideWhenUsed="1" w:qFormat="1"/>
+    <w:lsdException w:name="Plain Table 1" w:uiPriority="41"/>
+    <w:lsdException w:name="Plain Table 2" w:uiPriority="42"/>
+    <w:lsdException w:name="Plain Table 3" w:uiPriority="43"/>
+    <w:lsdException w:name="Plain Table 4" w:uiPriority="44"/>
+    <w:lsdException w:name="Plain Table 5" w:uiPriority="45"/>
+    <w:lsdException w:name="Grid Table Light" w:uiPriority="40"/>
+    <w:lsdException w:name="Grid Table 1 Light" w:uiPriority="46"/>
+    <w:lsdException w:name="Grid Table 2" w:uiPriority="47"/>
+    <w:lsdException w:name="Grid Table 3" w:uiPriority="48"/>
+    <w:lsdException w:name="Grid Table 4" w:uiPriority="49"/>
+    <w:lsdException w:name="Grid Table 5 Dark" w:uiPriority="50"/>
+    <w:lsdException w:name="Grid Table 6 Colorful" w:uiPriority="51"/>
+    <w:lsdException w:name="Grid Table 7 Colorful" w:uiPriority="52"/>
+    <w:lsdException w:name="Grid Table 1 Light Accent 1" w:uiPriority="46"/>
+    <w:lsdException w:name="Grid Table 2 Accent 1" w:uiPriority="47"/>
+    <w:lsdException w:name="Grid Table 3 Accent 1" w:uiPriority="48"/>
+    <w:lsdException w:name="Grid Table 4 Accent 1" w:uiPriority="49"/>
+    <w:lsdException w:name="Grid Table 5 Dark Accent 1" w:uiPriority="50"/>
+    <w:lsdException w:name="Grid Table 6 Colorful Accent 1" w:uiPriority="51"/>
+    <w:lsdException w:name="Grid Table 7 Colorful Accent 1" w:uiPriority="52"/>
+    <w:lsdException w:name="Grid Table 1 Light Accent 2" w:uiPriority="46"/>
+    <w:lsdException w:name="Grid Table 2 Accent 2" w:uiPriority="47"/>
+    <w:lsdException w:name="Grid Table 3 Accent 2" w:uiPriority="48"/>
+    <w:lsdException w:name="Grid Table 4 Accent 2" w:uiPriority="49"/>
+    <w:lsdException w:name="Grid Table 5 Dark Accent 2" w:uiPriority="50"/>
+    <w:lsdException w:name="Grid Table 6 Colorful Accent 2" w:uiPriority="51"/>
+    <w:lsdException w:name="Grid Table 7 Colorful Accent 2" w:uiPriority="52"/>
+    <w:lsdException w:name="Grid Table 1 Light Accent 3" w:uiPriority="46"/>
+    <w:lsdException w:name="Grid Table 2 Accent 3" w:uiPriority="47"/>
+    <w:lsdException w:name="Grid Table 3 Accent 3" w:uiPriority="48"/>
+    <w:lsdException w:name="Grid Table 4 Accent 3" w:uiPriority="49"/>
+    <w:lsdException w:name="Grid Table 5 Dark Accent 3" w:uiPriority="50"/>
+    <w:lsdException w:name="Grid Table 6 Colorful Accent 3" w:uiPriority="51"/>
+    <w:lsdException w:name="Grid Table 7 Colorful Accent 3" w:uiPriority="52"/>
+    <w:lsdException w:name="Grid Table 1 Light Accent 4" w:uiPriority="46"/>
+    <w:lsdException w:name="Grid Table 2 Accent 4" w:uiPriority="47"/>
+    <w:lsdException w:name="Grid Table 3 Accent 4" w:uiPriority="48"/>
+    <w:lsdException w:name="Grid Table 4 Accent 4" w:uiPriority="49"/>
+    <w:lsdException w:name="Grid Table 5 Dark Accent 4" w:uiPriority="50"/>
+    <w:lsdException w:name="Grid Table 6 Colorful Accent 4" w:uiPriority="51"/>
+    <w:lsdException w:name="Grid Table 7 Colorful Accent 4" w:uiPriority="52"/>
+    <w:lsdException w:name="Grid Table 1 Light Accent 5" w:uiPriority="46"/>
+    <w:lsdException w:name="Grid Table 2 Accent 5" w:uiPriority="47"/>
+    <w:lsdException w:name="Grid Table 3 Accent 5" w:uiPriority="48"/>
+    <w:lsdException w:name="Grid Table 4 Accent 5" w:uiPriority="49"/>
+    <w:lsdException w:name="Grid Table 5 Dark Accent 5" w:uiPriority="50"/>
+    <w:lsdException w:name="Grid Table 6 Colorful Accent 5" w:uiPriority="51"/>
+    <w:lsdException w:name="Grid Table 7 Colorful Accent 5" w:uiPriority="52"/>
+    <w:lsdException w:name="Grid Table 1 Light Accent 6" w:uiPriority="46"/>
+    <w:lsdException w:name="Grid Table 2 Accent 6" w:uiPriority="47"/>
+    <w:lsdException w:name="Grid Table 3 Accent 6" w:uiPriority="48"/>
+    <w:lsdException w:name="Grid Table 4 Accent 6" w:uiPriority="49"/>
+    <w:lsdException w:name="Grid Table 5 Dark Accent 6" w:uiPriority="50"/>
+    <w:lsdException w:name="Grid Table 6 Colorful Accent 6" w:uiPriority="51"/>
+    <w:lsdException w:name="Grid Table 7 Colorful Accent 6" w:uiPriority="52"/>
+    <w:lsdException w:name="List Table 1 Light" w:uiPriority="46"/>
+    <w:lsdException w:name="List Table 2" w:uiPriority="47"/>
+    <w:lsdException w:name="List Table 3" w:uiPriority="48"/>
+    <w:lsdException w:name="List Table 4" w:uiPriority="49"/>
+    <w:lsdException w:name="List Table 5 Dark" w:uiPriority="50"/>
+    <w:lsdException w:name="List Table 6 Colorful" w:uiPriority="51"/>
+    <w:lsdException w:name="List Table 7 Colorful" w:uiPriority="52"/>
+    <w:lsdException w:name="List Table 1 Light Accent 1" w:uiPriority="46"/>
+    <w:lsdException w:name="List Table 2 Accent 1" w:uiPriority="47"/>
+    <w:lsdException w:name="List Table 3 Accent 1" w:uiPriority="48"/>
+    <w:lsdException w:name="List Table 4 Accent 1" w:uiPriority="49"/>
+    <w:lsdException w:name="List Table 5 Dark Accent 1" w:uiPriority="50"/>
+    <w:lsdException w:name="List Table 6 Colorful Accent 1" w:uiPriority="51"/>
+    <w:lsdException w:name="List Table 7 Colorful Accent 1" w:uiPriority="52"/>
+    <w:lsdException w:name="List Table 1 Light Accent 2" w:uiPriority="46"/>
+    <w:lsdException w:name="List Table 2 Accent 2" w:uiPriority="47"/>
+    <w:lsdException w:name="List Table 3 Accent 2" w:uiPriority="48"/>
+    <w:lsdException w:name="List Table 4 Accent 2" w:uiPriority="49"/>
+    <w:lsdException w:name="List Table 5 Dark Accent 2" w:uiPriority="50"/>
+    <w:lsdException w:name="List Table 6 Colorful Accent 2" w:uiPriority="51"/>
+    <w:lsdException w:name="List Table 7 Colorful Accent 2" w:uiPriority="52"/>
+    <w:lsdException w:name="List Table 1 Light Accent 3" w:uiPriority="46"/>
+    <w:lsdException w:name="List Table 2 Accent 3" w:uiPriority="47"/>
+    <w:lsdException w:name="List Table 3 Accent 3" w:uiPriority="48"/>
+    <w:lsdException w:name="List Table 4 Accent 3" w:uiPriority="49"/>
+    <w:lsdException w:name="List Table 5 Dark Accent 3" w:uiPriority="50"/>
+    <w:lsdException w:name="List Table 6 Colorful Accent 3" w:uiPriority="51"/>
+    <w:lsdException w:name="List Table 7 Colorful Accent 3" w:uiPriority="52"/>
+    <w:lsdException w:name="List Table 1 Light Accent 4" w:uiPriority="46"/>
+    <w:lsdException w:name="List Table 2 Accent 4" w:uiPriority="47"/>
+    <w:lsdException w:name="List Table 3 Accent 4" w:uiPriority="48"/>
+    <w:lsdException w:name="List Table 4 Accent 4" w:uiPriority="49"/>
+    <w:lsdException w:name="List Table 5 Dark Accent 4" w:uiPriority="50"/>
+    <w:lsdException w:name="List Table 6 Colorful Accent 4" w:uiPriority="51"/>
+    <w:lsdException w:name="List Table 7 Colorful Accent 4" w:uiPriority="52"/>
+    <w:lsdException w:name="List Table 1 Light Accent 5" w:uiPriority="46"/>
+    <w:lsdException w:name="List Table 2 Accent 5" w:uiPriority="47"/>
+    <w:lsdException w:name="List Table 3 Accent 5" w:uiPriority="48"/>
+    <w:lsdException w:name="List Table 4 Accent 5" w:uiPriority="49"/>
+    <w:lsdException w:name="List Table 5 Dark Accent 5" w:uiPriority="50"/>
+    <w:lsdException w:name="List Table 6 Colorful Accent 5" w:uiPriority="51"/>
+    <w:lsdException w:name="List Table 7 Colorful Accent 5" w:uiPriority="52"/>
+    <w:lsdException w:name="List Table 1 Light Accent 6" w:uiPriority="46"/>
+    <w:lsdException w:name="List Table 2 Accent 6" w:uiPriority="47"/>
+    <w:lsdException w:name="List Table 3 Accent 6" w:uiPriority="48"/>
+    <w:lsdException w:name="List Table 4 Accent 6" w:uiPriority="49"/>
+    <w:lsdException w:name="List Table 5 Dark Accent 6" w:uiPriority="50"/>
+    <w:lsdException w:name="List Table 6 Colorful Accent 6" w:uiPriority="51"/>
+    <w:lsdException w:name="List Table 7 Colorful Accent 6" w:uiPriority="52"/>
   </w:latentStyles>
   <w:style w:type="paragraph" w:default="1" w:styleId="Standard">
     <w:name w:val="Normal"/>
@@ -1751,7 +2503,6 @@
     <w:uiPriority w:val="99"/>
     <w:semiHidden/>
     <w:unhideWhenUsed/>
-    <w:qFormat/>
     <w:tblPr>
       <w:tblInd w:w="0" w:type="dxa"/>
       <w:tblCellMar>
@@ -1859,6 +2610,8 @@
     <w:rPr>
       <w:b/>
       <w:bCs/>
+      <w:sz w:val="20"/>
+      <w:szCs w:val="20"/>
     </w:rPr>
   </w:style>
   <w:style w:type="paragraph" w:styleId="Sprechblasentext">
@@ -2182,7 +2935,7 @@
 </file>
 
 <file path=customXml/itemProps1.xml><?xml version="1.0" encoding="utf-8"?>
-<ds:datastoreItem xmlns:ds="http://schemas.openxmlformats.org/officeDocument/2006/customXml" ds:itemID="{112DC6A0-7075-4B4E-8EDC-E6113A9F1170}">
+<ds:datastoreItem xmlns:ds="http://schemas.openxmlformats.org/officeDocument/2006/customXml" ds:itemID="{B9623253-7F04-41A1-B6BF-75FE7B1B2737}">
   <ds:schemaRefs>
     <ds:schemaRef ds:uri="http://schemas.openxmlformats.org/officeDocument/2006/bibliography"/>
   </ds:schemaRefs>

--- a/Dokumentation/vorbereitenden Fragen.docx
+++ b/Dokumentation/vorbereitenden Fragen.docx
@@ -306,6 +306,42 @@
         <w:t>Auswertungen ansehen</w:t>
       </w:r>
     </w:p>
+    <w:p>
+      <w:pPr>
+        <w:pStyle w:val="Listenabsatz"/>
+        <w:numPr>
+          <w:ilvl w:val="1"/>
+          <w:numId w:val="4"/>
+        </w:numPr>
+      </w:pPr>
+      <w:r>
+        <w:t>Passwort ändern</w:t>
+      </w:r>
+    </w:p>
+    <w:p>
+      <w:pPr>
+        <w:pStyle w:val="Listenabsatz"/>
+        <w:numPr>
+          <w:ilvl w:val="1"/>
+          <w:numId w:val="4"/>
+        </w:numPr>
+      </w:pPr>
+      <w:r>
+        <w:t>Markt anlegen</w:t>
+      </w:r>
+    </w:p>
+    <w:p>
+      <w:pPr>
+        <w:pStyle w:val="Listenabsatz"/>
+        <w:numPr>
+          <w:ilvl w:val="1"/>
+          <w:numId w:val="4"/>
+        </w:numPr>
+      </w:pPr>
+      <w:r>
+        <w:t>Artikel zum Datenbestand hinzufügen</w:t>
+      </w:r>
+    </w:p>
     <w:p/>
     <w:p>
       <w:pPr>
@@ -419,6 +455,18 @@
       </w:pPr>
       <w:r>
         <w:t>Neue Mitglieder hinzufügen</w:t>
+      </w:r>
+    </w:p>
+    <w:p>
+      <w:pPr>
+        <w:pStyle w:val="Listenabsatz"/>
+        <w:numPr>
+          <w:ilvl w:val="1"/>
+          <w:numId w:val="4"/>
+        </w:numPr>
+      </w:pPr>
+      <w:r>
+        <w:t>Gruppenadmin festlegen (Einmal Admin, immer Admin)</w:t>
       </w:r>
     </w:p>
     <w:p/>
@@ -665,7 +713,6 @@
           <w:sz w:val="22"/>
           <w:szCs w:val="22"/>
         </w:rPr>
-        <w:lastRenderedPageBreak/>
         <w:t>Zuordnung des Users zu der Gruppe</w:t>
       </w:r>
     </w:p>
@@ -727,6 +774,46 @@
           <w:szCs w:val="22"/>
         </w:rPr>
         <w:t>Produktpreis</w:t>
+      </w:r>
+    </w:p>
+    <w:p>
+      <w:pPr>
+        <w:pStyle w:val="Default"/>
+        <w:numPr>
+          <w:ilvl w:val="1"/>
+          <w:numId w:val="4"/>
+        </w:numPr>
+        <w:rPr>
+          <w:sz w:val="22"/>
+          <w:szCs w:val="22"/>
+        </w:rPr>
+      </w:pPr>
+      <w:r>
+        <w:rPr>
+          <w:sz w:val="22"/>
+          <w:szCs w:val="22"/>
+        </w:rPr>
+        <w:t>Märkte (Namen und Standort)</w:t>
+      </w:r>
+    </w:p>
+    <w:p>
+      <w:pPr>
+        <w:pStyle w:val="Default"/>
+        <w:numPr>
+          <w:ilvl w:val="1"/>
+          <w:numId w:val="4"/>
+        </w:numPr>
+        <w:rPr>
+          <w:sz w:val="22"/>
+          <w:szCs w:val="22"/>
+        </w:rPr>
+      </w:pPr>
+      <w:r>
+        <w:rPr>
+          <w:sz w:val="22"/>
+          <w:szCs w:val="22"/>
+        </w:rPr>
+        <w:t>Einkaufsdatum</w:t>
       </w:r>
     </w:p>
     <w:p>
@@ -796,23 +883,7 @@
           <w:sz w:val="22"/>
           <w:szCs w:val="22"/>
         </w:rPr>
-        <w:t>Separater Zugang für Anbieter (Supermärkte) um Angebote einzupflegen, die der Käufer via Push-</w:t>
-      </w:r>
-      <w:proofErr w:type="spellStart"/>
-      <w:r>
-        <w:rPr>
-          <w:sz w:val="22"/>
-          <w:szCs w:val="22"/>
-        </w:rPr>
-        <w:t>Notification</w:t>
-      </w:r>
-      <w:proofErr w:type="spellEnd"/>
-      <w:r>
-        <w:rPr>
-          <w:sz w:val="22"/>
-          <w:szCs w:val="22"/>
-        </w:rPr>
-        <w:t xml:space="preserve"> bekommt</w:t>
+        <w:t>Separater Zugang für Anbieter (Supermärkte) um Angebote einzupflegen, die der Käufer via Push-Notification bekommt</w:t>
       </w:r>
     </w:p>
     <w:p>
@@ -852,23 +923,7 @@
           <w:sz w:val="22"/>
           <w:szCs w:val="22"/>
         </w:rPr>
-        <w:t>Via Push-</w:t>
-      </w:r>
-      <w:proofErr w:type="spellStart"/>
-      <w:r>
-        <w:rPr>
-          <w:sz w:val="22"/>
-          <w:szCs w:val="22"/>
-        </w:rPr>
-        <w:t>Notification</w:t>
-      </w:r>
-      <w:proofErr w:type="spellEnd"/>
-      <w:r>
-        <w:rPr>
-          <w:sz w:val="22"/>
-          <w:szCs w:val="22"/>
-        </w:rPr>
-        <w:t xml:space="preserve"> wird ein monatlicher Auswertungsreport erstellt</w:t>
+        <w:t>Via Push-Notification wird ein monatlicher Auswertungsreport erstellt</w:t>
       </w:r>
     </w:p>
     <w:p>
@@ -888,8 +943,10 @@
           <w:sz w:val="22"/>
           <w:szCs w:val="22"/>
         </w:rPr>
-        <w:t>Einkaufslisten werden anhand vergangener Einkäufe generiert</w:t>
-      </w:r>
+        <w:t>Einkaufslistenfunktion (Manuell)</w:t>
+      </w:r>
+      <w:bookmarkStart w:id="1" w:name="_GoBack"/>
+      <w:bookmarkEnd w:id="1"/>
     </w:p>
     <w:p>
       <w:pPr>
@@ -915,17 +972,8 @@
           <w:sz w:val="22"/>
           <w:szCs w:val="22"/>
         </w:rPr>
-        <w:t xml:space="preserve">die </w:t>
-      </w:r>
-      <w:proofErr w:type="spellStart"/>
-      <w:r>
-        <w:rPr>
-          <w:sz w:val="22"/>
-          <w:szCs w:val="22"/>
-        </w:rPr>
-        <w:t>EInkaufsApp</w:t>
-      </w:r>
-      <w:proofErr w:type="spellEnd"/>
+        <w:t>die EInkaufsApp</w:t>
+      </w:r>
       <w:r>
         <w:rPr>
           <w:sz w:val="22"/>
@@ -938,23 +986,7 @@
           <w:sz w:val="22"/>
           <w:szCs w:val="22"/>
         </w:rPr>
-        <w:t xml:space="preserve">via </w:t>
-      </w:r>
-      <w:proofErr w:type="spellStart"/>
-      <w:r>
-        <w:rPr>
-          <w:sz w:val="22"/>
-          <w:szCs w:val="22"/>
-        </w:rPr>
-        <w:t>Social</w:t>
-      </w:r>
-      <w:proofErr w:type="spellEnd"/>
-      <w:r>
-        <w:rPr>
-          <w:sz w:val="22"/>
-          <w:szCs w:val="22"/>
-        </w:rPr>
-        <w:t xml:space="preserve"> Media, z. B. </w:t>
+        <w:t xml:space="preserve">via Social Media, z. B. </w:t>
       </w:r>
       <w:r>
         <w:rPr>
@@ -1236,21 +1268,7 @@
         <w:rPr>
           <w:rFonts w:ascii="Tele-GroteskNor" w:hAnsi="Tele-GroteskNor"/>
         </w:rPr>
-        <w:t xml:space="preserve"> („</w:t>
-      </w:r>
-      <w:proofErr w:type="spellStart"/>
-      <w:r>
-        <w:rPr>
-          <w:rFonts w:ascii="Tele-GroteskNor" w:hAnsi="Tele-GroteskNor"/>
-        </w:rPr>
-        <w:t>Precondition</w:t>
-      </w:r>
-      <w:proofErr w:type="spellEnd"/>
-      <w:r>
-        <w:rPr>
-          <w:rFonts w:ascii="Tele-GroteskNor" w:hAnsi="Tele-GroteskNor"/>
-        </w:rPr>
-        <w:t>“)</w:t>
+        <w:t xml:space="preserve"> („Precondition“)</w:t>
       </w:r>
       <w:r>
         <w:rPr>
@@ -1298,21 +1316,7 @@
         <w:rPr>
           <w:rFonts w:ascii="Tele-GroteskNor" w:hAnsi="Tele-GroteskNor"/>
         </w:rPr>
-        <w:t xml:space="preserve">Je nach Anwendungsfall bzw. </w:t>
-      </w:r>
-      <w:proofErr w:type="spellStart"/>
-      <w:r>
-        <w:rPr>
-          <w:rFonts w:ascii="Tele-GroteskNor" w:hAnsi="Tele-GroteskNor"/>
-        </w:rPr>
-        <w:t>Use</w:t>
-      </w:r>
-      <w:proofErr w:type="spellEnd"/>
-      <w:r>
-        <w:rPr>
-          <w:rFonts w:ascii="Tele-GroteskNor" w:hAnsi="Tele-GroteskNor"/>
-        </w:rPr>
-        <w:t xml:space="preserve"> Case werden die einzelnen </w:t>
+        <w:t xml:space="preserve">Je nach Anwendungsfall bzw. Use Case werden die einzelnen </w:t>
       </w:r>
       <w:r>
         <w:rPr>
@@ -1332,52 +1336,28 @@
         <w:rPr>
           <w:rFonts w:ascii="Tele-GroteskNor" w:hAnsi="Tele-GroteskNor"/>
         </w:rPr>
-        <w:t>Im Beispiel „</w:t>
-      </w:r>
-      <w:proofErr w:type="spellStart"/>
-      <w:r>
-        <w:rPr>
-          <w:rFonts w:ascii="Tele-GroteskNor" w:hAnsi="Tele-GroteskNor"/>
-        </w:rPr>
-        <w:t>EinkaufsApp</w:t>
-      </w:r>
-      <w:proofErr w:type="spellEnd"/>
-      <w:r>
-        <w:rPr>
-          <w:rFonts w:ascii="Tele-GroteskNor" w:hAnsi="Tele-GroteskNor"/>
-        </w:rPr>
-        <w:t xml:space="preserve">“ wäre ein potentieller Anwendungsfall „Gruppen verwalten“. </w:t>
-      </w:r>
-      <w:bookmarkStart w:id="1" w:name="_GoBack"/>
-      <w:bookmarkEnd w:id="1"/>
-    </w:p>
-    <w:p>
-      <w:pPr>
-        <w:rPr>
-          <w:rFonts w:ascii="Tele-GroteskNor" w:hAnsi="Tele-GroteskNor"/>
-        </w:rPr>
-      </w:pPr>
-    </w:p>
-    <w:p>
-      <w:pPr>
-        <w:rPr>
-          <w:rFonts w:ascii="Tele-GroteskNor" w:hAnsi="Tele-GroteskNor"/>
-        </w:rPr>
-      </w:pPr>
-      <w:r>
-        <w:rPr>
-          <w:rFonts w:ascii="Tele-GroteskNor" w:hAnsi="Tele-GroteskNor"/>
-        </w:rPr>
-        <w:t xml:space="preserve">//* </w:t>
-      </w:r>
-      <w:proofErr w:type="spellStart"/>
-      <w:r>
-        <w:rPr>
-          <w:rFonts w:ascii="Tele-GroteskNor" w:hAnsi="Tele-GroteskNor"/>
-        </w:rPr>
-        <w:t>wikipedia</w:t>
-      </w:r>
-      <w:proofErr w:type="spellEnd"/>
+        <w:t xml:space="preserve">Im Beispiel „EinkaufsApp“ wäre ein potentieller Anwendungsfall „Gruppen verwalten“. </w:t>
+      </w:r>
+    </w:p>
+    <w:p>
+      <w:pPr>
+        <w:rPr>
+          <w:rFonts w:ascii="Tele-GroteskNor" w:hAnsi="Tele-GroteskNor"/>
+        </w:rPr>
+      </w:pPr>
+    </w:p>
+    <w:p>
+      <w:pPr>
+        <w:rPr>
+          <w:rFonts w:ascii="Tele-GroteskNor" w:hAnsi="Tele-GroteskNor"/>
+        </w:rPr>
+      </w:pPr>
+      <w:r>
+        <w:rPr>
+          <w:rFonts w:ascii="Tele-GroteskNor" w:hAnsi="Tele-GroteskNor"/>
+        </w:rPr>
+        <w:t>//* wikipedia</w:t>
+      </w:r>
     </w:p>
     <w:p>
       <w:pPr>
@@ -1463,97 +1443,20 @@
         <w:rPr>
           <w:rFonts w:ascii="Tele-GroteskNor" w:hAnsi="Tele-GroteskNor"/>
         </w:rPr>
-        <w:t xml:space="preserve">Zunächst einmal werden die einzelnen Akteure aufgelistet, gefolgt von den Voraussetzungen, die zum Erreichen des </w:t>
-      </w:r>
-      <w:proofErr w:type="spellStart"/>
-      <w:r>
-        <w:rPr>
-          <w:rFonts w:ascii="Tele-GroteskNor" w:hAnsi="Tele-GroteskNor"/>
-        </w:rPr>
-        <w:t>Use</w:t>
-      </w:r>
-      <w:proofErr w:type="spellEnd"/>
-      <w:r>
-        <w:rPr>
-          <w:rFonts w:ascii="Tele-GroteskNor" w:hAnsi="Tele-GroteskNor"/>
-        </w:rPr>
-        <w:t xml:space="preserve"> Cases notwendig sind.  Danach </w:t>
-      </w:r>
-      <w:proofErr w:type="gramStart"/>
-      <w:r>
-        <w:rPr>
-          <w:rFonts w:ascii="Tele-GroteskNor" w:hAnsi="Tele-GroteskNor"/>
-        </w:rPr>
-        <w:t>wird</w:t>
-      </w:r>
-      <w:proofErr w:type="gramEnd"/>
-      <w:r>
-        <w:rPr>
-          <w:rFonts w:ascii="Tele-GroteskNor" w:hAnsi="Tele-GroteskNor"/>
-        </w:rPr>
-        <w:t xml:space="preserve"> zuerst der Mail Flow und anschließend die Alternative </w:t>
-      </w:r>
-      <w:proofErr w:type="spellStart"/>
-      <w:r>
-        <w:rPr>
-          <w:rFonts w:ascii="Tele-GroteskNor" w:hAnsi="Tele-GroteskNor"/>
-        </w:rPr>
-        <w:t>Flows</w:t>
-      </w:r>
-      <w:proofErr w:type="spellEnd"/>
-      <w:r>
-        <w:rPr>
-          <w:rFonts w:ascii="Tele-GroteskNor" w:hAnsi="Tele-GroteskNor"/>
-        </w:rPr>
-        <w:t xml:space="preserve"> beschreiben. Hierbei ist zu achten, dass es mehrere Alternative </w:t>
-      </w:r>
-      <w:proofErr w:type="spellStart"/>
-      <w:r>
-        <w:rPr>
-          <w:rFonts w:ascii="Tele-GroteskNor" w:hAnsi="Tele-GroteskNor"/>
-        </w:rPr>
-        <w:t>Flows</w:t>
-      </w:r>
-      <w:proofErr w:type="spellEnd"/>
-      <w:r>
-        <w:rPr>
-          <w:rFonts w:ascii="Tele-GroteskNor" w:hAnsi="Tele-GroteskNor"/>
-        </w:rPr>
-        <w:t xml:space="preserve"> gibt. Nach den </w:t>
-      </w:r>
-      <w:proofErr w:type="spellStart"/>
-      <w:r>
-        <w:rPr>
-          <w:rFonts w:ascii="Tele-GroteskNor" w:hAnsi="Tele-GroteskNor"/>
-        </w:rPr>
-        <w:t>Flows</w:t>
-      </w:r>
-      <w:proofErr w:type="spellEnd"/>
-      <w:r>
-        <w:rPr>
-          <w:rFonts w:ascii="Tele-GroteskNor" w:hAnsi="Tele-GroteskNor"/>
-        </w:rPr>
-        <w:t xml:space="preserve"> folgt das Ergebnis. Nach dem Ergebnis gibt es die Möglichkeit einzelne „Ausnahmen von der Regel“ zu definieren. Hier ist auch mehr als nur eine Ausnahme möglich. </w:t>
-      </w:r>
-      <w:r>
-        <w:rPr>
-          <w:rFonts w:ascii="Tele-GroteskNor" w:hAnsi="Tele-GroteskNor"/>
-        </w:rPr>
-        <w:t xml:space="preserve">Nachdem zum Schluss das Ergebnis der Ausnahmen beschrieben wurde wird der </w:t>
-      </w:r>
-      <w:proofErr w:type="spellStart"/>
-      <w:r>
-        <w:rPr>
-          <w:rFonts w:ascii="Tele-GroteskNor" w:hAnsi="Tele-GroteskNor"/>
-        </w:rPr>
-        <w:t>Use</w:t>
-      </w:r>
-      <w:proofErr w:type="spellEnd"/>
-      <w:r>
-        <w:rPr>
-          <w:rFonts w:ascii="Tele-GroteskNor" w:hAnsi="Tele-GroteskNor"/>
-        </w:rPr>
-        <w:t xml:space="preserve"> Case abgemeldet. </w:t>
+        <w:t xml:space="preserve">Zunächst einmal werden die einzelnen Akteure aufgelistet, gefolgt von den Voraussetzungen, die zum Erreichen des Use Cases notwendig sind.  Danach wird zuerst der </w:t>
+      </w:r>
+      <w:r>
+        <w:rPr>
+          <w:rFonts w:ascii="Tele-GroteskNor" w:hAnsi="Tele-GroteskNor"/>
+        </w:rPr>
+        <w:lastRenderedPageBreak/>
+        <w:t xml:space="preserve">Mail Flow und anschließend die Alternative Flows beschreiben. Hierbei ist zu achten, dass es mehrere Alternative Flows gibt. Nach den Flows folgt das Ergebnis. Nach dem Ergebnis gibt es die Möglichkeit einzelne „Ausnahmen von der Regel“ zu definieren. Hier ist auch mehr als nur eine Ausnahme möglich. </w:t>
+      </w:r>
+      <w:r>
+        <w:rPr>
+          <w:rFonts w:ascii="Tele-GroteskNor" w:hAnsi="Tele-GroteskNor"/>
+        </w:rPr>
+        <w:t xml:space="preserve">Nachdem zum Schluss das Ergebnis der Ausnahmen beschrieben wurde wird der Use Case abgemeldet. </w:t>
       </w:r>
     </w:p>
     <w:p>
@@ -1593,23 +1496,7 @@
         <w:annotationRef/>
       </w:r>
       <w:r>
-        <w:t xml:space="preserve">Ich glaube </w:t>
-      </w:r>
-      <w:proofErr w:type="spellStart"/>
-      <w:r>
-        <w:t>mitglied</w:t>
-      </w:r>
-      <w:proofErr w:type="spellEnd"/>
-      <w:r>
-        <w:t xml:space="preserve"> kann für die gekauften Produkte nichts löschen, wenn er den </w:t>
-      </w:r>
-      <w:proofErr w:type="spellStart"/>
-      <w:r>
-        <w:t>einkauf</w:t>
-      </w:r>
-      <w:proofErr w:type="spellEnd"/>
-      <w:r>
-        <w:t xml:space="preserve"> nicht getätigt hat</w:t>
+        <w:t>Ich glaube mitglied kann für die gekauften Produkte nichts löschen, wenn er den einkauf nicht getätigt hat</w:t>
       </w:r>
     </w:p>
   </w:comment>
@@ -1645,7 +1532,7 @@
         <v:path o:extrusionok="f" gradientshapeok="t" o:connecttype="rect"/>
         <o:lock v:ext="edit" aspectratio="t"/>
       </v:shapetype>
-      <v:shape id="_x0000_i1037" type="#_x0000_t75" style="width:21pt;height:21pt" o:bullet="t">
+      <v:shape id="_x0000_i1029" type="#_x0000_t75" style="width:21pt;height:21pt" o:bullet="t">
         <v:imagedata r:id="rId1" o:title="unchecked_checkbox"/>
       </v:shape>
     </w:pict>
@@ -2935,7 +2822,7 @@
 </file>
 
 <file path=customXml/itemProps1.xml><?xml version="1.0" encoding="utf-8"?>
-<ds:datastoreItem xmlns:ds="http://schemas.openxmlformats.org/officeDocument/2006/customXml" ds:itemID="{B9623253-7F04-41A1-B6BF-75FE7B1B2737}">
+<ds:datastoreItem xmlns:ds="http://schemas.openxmlformats.org/officeDocument/2006/customXml" ds:itemID="{157E2067-DC8C-4FBD-9C04-15A33C3150FE}">
   <ds:schemaRefs>
     <ds:schemaRef ds:uri="http://schemas.openxmlformats.org/officeDocument/2006/bibliography"/>
   </ds:schemaRefs>
